--- a/环境安装文档.docx
+++ b/环境安装文档.docx
@@ -254,6 +254,8 @@
         <w:pStyle w:val="a7"/>
         <w:ind w:left="360" w:firstLineChars="0" w:firstLine="0"/>
       </w:pPr>
+      <w:bookmarkStart w:id="0" w:name="_GoBack"/>
+      <w:bookmarkEnd w:id="0"/>
     </w:p>
     <w:p>
       <w:pPr>
@@ -1347,9 +1349,6 @@
     <w:p>
       <w:pPr>
         <w:pStyle w:val="a7"/>
-        <w:rPr>
-          <w:rFonts w:hint="eastAsia"/>
-        </w:rPr>
       </w:pPr>
       <w:r>
         <w:rPr>
@@ -1384,9 +1383,10 @@
       <w:pPr>
         <w:pStyle w:val="a7"/>
         <w:ind w:left="420"/>
-      </w:pPr>
-      <w:bookmarkStart w:id="0" w:name="_GoBack"/>
-      <w:bookmarkEnd w:id="0"/>
+        <w:rPr>
+          <w:rFonts w:hint="eastAsia"/>
+        </w:rPr>
+      </w:pPr>
       <w:r>
         <w:rPr>
           <w:rFonts w:hint="eastAsia"/>
@@ -1394,6 +1394,7 @@
         <w:t>启动命令：</w:t>
       </w:r>
       <w:proofErr w:type="spellStart"/>
+      <w:proofErr w:type="gramStart"/>
       <w:r>
         <w:rPr>
           <w:rFonts w:hint="eastAsia"/>
@@ -1401,6 +1402,7 @@
         <w:t>npm</w:t>
       </w:r>
       <w:proofErr w:type="spellEnd"/>
+      <w:proofErr w:type="gramEnd"/>
       <w:r>
         <w:rPr>
           <w:rFonts w:hint="eastAsia"/>
@@ -1415,6 +1417,40 @@
         <w:t>dev</w:t>
       </w:r>
       <w:proofErr w:type="spellEnd"/>
+    </w:p>
+    <w:p>
+      <w:pPr>
+        <w:pStyle w:val="a7"/>
+        <w:ind w:left="420"/>
+        <w:rPr>
+          <w:rFonts w:hint="eastAsia"/>
+        </w:rPr>
+      </w:pPr>
+      <w:r>
+        <w:t>vue2-docmgt</w:t>
+      </w:r>
+      <w:r>
+        <w:rPr>
+          <w:rFonts w:hint="eastAsia"/>
+        </w:rPr>
+        <w:t>文件夹的启动命令：</w:t>
+      </w:r>
+      <w:proofErr w:type="spellStart"/>
+      <w:proofErr w:type="gramStart"/>
+      <w:r>
+        <w:rPr>
+          <w:rFonts w:hint="eastAsia"/>
+        </w:rPr>
+        <w:t>npm</w:t>
+      </w:r>
+      <w:proofErr w:type="spellEnd"/>
+      <w:proofErr w:type="gramEnd"/>
+      <w:r>
+        <w:rPr>
+          <w:rFonts w:hint="eastAsia"/>
+        </w:rPr>
+        <w:t xml:space="preserve"> run serve</w:t>
+      </w:r>
     </w:p>
     <w:p>
       <w:pPr>

--- a/环境安装文档.docx
+++ b/环境安装文档.docx
@@ -51,6 +51,12 @@
           <w:rFonts w:hint="eastAsia"/>
         </w:rPr>
         <w:t>、下载</w:t>
+      </w:r>
+      <w:r>
+        <w:rPr>
+          <w:rFonts w:hint="eastAsia"/>
+        </w:rPr>
+        <w:t>安装</w:t>
       </w:r>
       <w:proofErr w:type="spellStart"/>
       <w:r>
@@ -85,270 +91,16 @@
         </w:r>
       </w:hyperlink>
     </w:p>
-    <w:p/>
-    <w:p>
-      <w:pPr>
-        <w:pStyle w:val="2"/>
-        <w:numPr>
-          <w:ilvl w:val="0"/>
-          <w:numId w:val="2"/>
-        </w:numPr>
-      </w:pPr>
-      <w:r>
-        <w:rPr>
-          <w:rFonts w:hint="eastAsia"/>
-        </w:rPr>
-        <w:t>package</w:t>
-      </w:r>
-      <w:r>
-        <w:rPr>
-          <w:rFonts w:hint="eastAsia"/>
-        </w:rPr>
-        <w:t>安装</w:t>
-      </w:r>
-    </w:p>
-    <w:p>
-      <w:pPr>
-        <w:pStyle w:val="a7"/>
-        <w:numPr>
-          <w:ilvl w:val="1"/>
-          <w:numId w:val="2"/>
-        </w:numPr>
-        <w:ind w:firstLineChars="0"/>
-      </w:pPr>
-      <w:r>
-        <w:rPr>
-          <w:rFonts w:hint="eastAsia"/>
-        </w:rPr>
-        <w:t>CMD</w:t>
-      </w:r>
-      <w:r>
-        <w:rPr>
-          <w:rFonts w:hint="eastAsia"/>
-        </w:rPr>
-        <w:t>进入</w:t>
-      </w:r>
-      <w:r>
-        <w:rPr>
-          <w:rFonts w:hint="eastAsia"/>
-        </w:rPr>
-        <w:t>DOS</w:t>
-      </w:r>
-    </w:p>
-    <w:p>
-      <w:pPr>
-        <w:pStyle w:val="a7"/>
-        <w:numPr>
-          <w:ilvl w:val="1"/>
-          <w:numId w:val="2"/>
-        </w:numPr>
-        <w:ind w:firstLineChars="0"/>
-      </w:pPr>
-      <w:r>
-        <w:rPr>
-          <w:rFonts w:hint="eastAsia"/>
-        </w:rPr>
-        <w:t>查看</w:t>
-      </w:r>
-      <w:r>
-        <w:rPr>
-          <w:rFonts w:hint="eastAsia"/>
-        </w:rPr>
-        <w:t>node</w:t>
-      </w:r>
-      <w:r>
-        <w:rPr>
-          <w:rFonts w:hint="eastAsia"/>
-        </w:rPr>
-        <w:t>版本：</w:t>
-      </w:r>
-      <w:r>
-        <w:rPr>
-          <w:rFonts w:hint="eastAsia"/>
-        </w:rPr>
-        <w:t xml:space="preserve">node </w:t>
-      </w:r>
-      <w:r>
-        <w:t>–</w:t>
-      </w:r>
-      <w:r>
-        <w:rPr>
-          <w:rFonts w:hint="eastAsia"/>
-        </w:rPr>
-        <w:t>v</w:t>
-      </w:r>
-    </w:p>
-    <w:p>
-      <w:pPr>
-        <w:pStyle w:val="a7"/>
-        <w:numPr>
-          <w:ilvl w:val="1"/>
-          <w:numId w:val="2"/>
-        </w:numPr>
-        <w:ind w:firstLineChars="0"/>
-      </w:pPr>
-      <w:proofErr w:type="spellStart"/>
-      <w:r>
-        <w:rPr>
-          <w:rFonts w:hint="eastAsia"/>
-        </w:rPr>
-        <w:t>Vite</w:t>
-      </w:r>
-      <w:proofErr w:type="spellEnd"/>
-      <w:r>
-        <w:rPr>
-          <w:rFonts w:hint="eastAsia"/>
-        </w:rPr>
-        <w:t>安装</w:t>
-      </w:r>
-      <w:r>
-        <w:rPr>
-          <w:rFonts w:hint="eastAsia"/>
-        </w:rPr>
-        <w:t>两个命令：</w:t>
-      </w:r>
-      <w:proofErr w:type="spellStart"/>
-      <w:r>
-        <w:t>npm</w:t>
-      </w:r>
-      <w:proofErr w:type="spellEnd"/>
-      <w:r>
-        <w:t xml:space="preserve"> install -g create-</w:t>
-      </w:r>
-      <w:proofErr w:type="spellStart"/>
-      <w:r>
-        <w:t>vite</w:t>
-      </w:r>
-      <w:proofErr w:type="spellEnd"/>
-      <w:r>
-        <w:t>-app</w:t>
-      </w:r>
-      <w:r>
-        <w:rPr>
-          <w:rFonts w:hint="eastAsia"/>
-        </w:rPr>
-        <w:t>，</w:t>
-      </w:r>
-      <w:r>
-        <w:rPr>
-          <w:rFonts w:hint="eastAsia"/>
-        </w:rPr>
-        <w:t xml:space="preserve"> </w:t>
-      </w:r>
-      <w:proofErr w:type="spellStart"/>
-      <w:r>
-        <w:t>npm</w:t>
-      </w:r>
-      <w:proofErr w:type="spellEnd"/>
-      <w:r>
-        <w:t xml:space="preserve"> install -g </w:t>
-      </w:r>
-      <w:proofErr w:type="spellStart"/>
-      <w:r>
-        <w:t>vite</w:t>
-      </w:r>
-      <w:proofErr w:type="spellEnd"/>
-    </w:p>
-    <w:p>
-      <w:pPr>
-        <w:pStyle w:val="a7"/>
-        <w:ind w:left="360" w:firstLineChars="0" w:firstLine="0"/>
-      </w:pPr>
-      <w:bookmarkStart w:id="0" w:name="_GoBack"/>
-      <w:bookmarkEnd w:id="0"/>
-    </w:p>
-    <w:p>
-      <w:pPr>
-        <w:pStyle w:val="1"/>
-        <w:numPr>
-          <w:ilvl w:val="0"/>
-          <w:numId w:val="1"/>
-        </w:numPr>
-      </w:pPr>
-      <w:proofErr w:type="spellStart"/>
-      <w:r>
-        <w:rPr>
-          <w:rFonts w:hint="eastAsia"/>
-        </w:rPr>
-        <w:t>Mysql</w:t>
-      </w:r>
-      <w:proofErr w:type="spellEnd"/>
-      <w:r>
-        <w:rPr>
-          <w:rFonts w:hint="eastAsia"/>
-        </w:rPr>
-        <w:t>安装</w:t>
-      </w:r>
-    </w:p>
-    <w:p>
-      <w:pPr>
-        <w:pStyle w:val="2"/>
-      </w:pPr>
-      <w:r>
-        <w:rPr>
-          <w:rFonts w:hint="eastAsia"/>
-        </w:rPr>
-        <w:t>1</w:t>
-      </w:r>
-      <w:r>
-        <w:rPr>
-          <w:rFonts w:hint="eastAsia"/>
-        </w:rPr>
-        <w:t>、解压版</w:t>
-      </w:r>
-      <w:r>
-        <w:rPr>
-          <w:rFonts w:hint="eastAsia"/>
-        </w:rPr>
-        <w:t>zip</w:t>
-      </w:r>
-      <w:r>
-        <w:rPr>
-          <w:rFonts w:hint="eastAsia"/>
-        </w:rPr>
-        <w:t>：</w:t>
-      </w:r>
-    </w:p>
-    <w:p>
-      <w:pPr>
-        <w:pStyle w:val="a7"/>
-      </w:pPr>
-      <w:proofErr w:type="gramStart"/>
-      <w:r>
-        <w:rPr>
-          <w:rFonts w:hint="eastAsia"/>
-        </w:rPr>
-        <w:t>url</w:t>
-      </w:r>
-      <w:proofErr w:type="gramEnd"/>
-      <w:r>
-        <w:rPr>
-          <w:rFonts w:hint="eastAsia"/>
-        </w:rPr>
-        <w:t xml:space="preserve">: </w:t>
-      </w:r>
-      <w:hyperlink r:id="rId9" w:history="1">
-        <w:r>
-          <w:rPr>
-            <w:rStyle w:val="a8"/>
-          </w:rPr>
-          <w:t>https://dev.mysql.com/downloads/mysql/</w:t>
-        </w:r>
-      </w:hyperlink>
-    </w:p>
-    <w:p>
-      <w:pPr>
-        <w:pStyle w:val="a7"/>
-      </w:pPr>
+    <w:p>
       <w:r>
         <w:rPr>
           <w:noProof/>
         </w:rPr>
         <w:drawing>
-          <wp:inline distT="0" distB="0" distL="0" distR="0" wp14:anchorId="385739C4" wp14:editId="3C72A65C">
-            <wp:extent cx="5274310" cy="821669"/>
-            <wp:effectExtent l="0" t="0" r="2540" b="0"/>
-            <wp:docPr id="1" name="图片 1"/>
+          <wp:inline distT="0" distB="0" distL="0" distR="0" wp14:anchorId="4573BECF" wp14:editId="3A16441E">
+            <wp:extent cx="5274310" cy="2715903"/>
+            <wp:effectExtent l="0" t="0" r="2540" b="8255"/>
+            <wp:docPr id="8" name="图片 8"/>
             <wp:cNvGraphicFramePr>
               <a:graphicFrameLocks xmlns:a="http://schemas.openxmlformats.org/drawingml/2006/main" noChangeAspect="1"/>
             </wp:cNvGraphicFramePr>
@@ -360,7 +112,7 @@
                     <pic:cNvPicPr/>
                   </pic:nvPicPr>
                   <pic:blipFill>
-                    <a:blip r:embed="rId10"/>
+                    <a:blip r:embed="rId9"/>
                     <a:stretch>
                       <a:fillRect/>
                     </a:stretch>
@@ -368,7 +120,7 @@
                   <pic:spPr>
                     <a:xfrm>
                       <a:off x="0" y="0"/>
-                      <a:ext cx="5274310" cy="821669"/>
+                      <a:ext cx="5274310" cy="2715903"/>
                     </a:xfrm>
                     <a:prstGeom prst="rect">
                       <a:avLst/>
@@ -383,455 +135,99 @@
     </w:p>
     <w:p>
       <w:pPr>
+        <w:pStyle w:val="1"/>
+        <w:numPr>
+          <w:ilvl w:val="0"/>
+          <w:numId w:val="1"/>
+        </w:numPr>
+      </w:pPr>
+      <w:proofErr w:type="spellStart"/>
+      <w:r>
+        <w:rPr>
+          <w:rFonts w:hint="eastAsia"/>
+        </w:rPr>
+        <w:t>Mysql</w:t>
+      </w:r>
+      <w:proofErr w:type="spellEnd"/>
+      <w:r>
+        <w:rPr>
+          <w:rFonts w:hint="eastAsia"/>
+        </w:rPr>
+        <w:t>安装</w:t>
+      </w:r>
+    </w:p>
+    <w:p>
+      <w:pPr>
+        <w:pStyle w:val="2"/>
+      </w:pPr>
+      <w:r>
+        <w:rPr>
+          <w:rFonts w:hint="eastAsia"/>
+        </w:rPr>
+        <w:t>1</w:t>
+      </w:r>
+      <w:r>
+        <w:rPr>
+          <w:rFonts w:hint="eastAsia"/>
+        </w:rPr>
+        <w:t>、解压版</w:t>
+      </w:r>
+      <w:r>
+        <w:rPr>
+          <w:rFonts w:hint="eastAsia"/>
+        </w:rPr>
+        <w:t>zip</w:t>
+      </w:r>
+      <w:r>
+        <w:rPr>
+          <w:rFonts w:hint="eastAsia"/>
+        </w:rPr>
+        <w:t>：</w:t>
+      </w:r>
+    </w:p>
+    <w:p>
+      <w:pPr>
         <w:pStyle w:val="a7"/>
       </w:pPr>
-      <w:r>
-        <w:rPr>
-          <w:rFonts w:hint="eastAsia"/>
-        </w:rPr>
-        <w:t>1</w:t>
-      </w:r>
-      <w:r>
-        <w:rPr>
-          <w:rFonts w:hint="eastAsia"/>
-        </w:rPr>
-        <w:t>、解压</w:t>
-      </w:r>
-      <w:r>
-        <w:rPr>
-          <w:rFonts w:hint="eastAsia"/>
-        </w:rPr>
-        <w:t>mysql-8.0.14-winx64.</w:t>
-      </w:r>
       <w:proofErr w:type="gramStart"/>
       <w:r>
         <w:rPr>
           <w:rFonts w:hint="eastAsia"/>
         </w:rPr>
-        <w:t>zip</w:t>
+        <w:t>url</w:t>
       </w:r>
       <w:proofErr w:type="gramEnd"/>
+      <w:r>
+        <w:rPr>
+          <w:rFonts w:hint="eastAsia"/>
+        </w:rPr>
+        <w:t xml:space="preserve">: </w:t>
+      </w:r>
+      <w:hyperlink r:id="rId10" w:history="1">
+        <w:r>
+          <w:rPr>
+            <w:rStyle w:val="a8"/>
+          </w:rPr>
+          <w:t>https://dev.mysql.com/downloads/mysql/</w:t>
+        </w:r>
+      </w:hyperlink>
     </w:p>
     <w:p>
       <w:pPr>
         <w:pStyle w:val="a7"/>
-      </w:pPr>
-      <w:r>
-        <w:rPr>
-          <w:rFonts w:hint="eastAsia"/>
-        </w:rPr>
-        <w:t>2</w:t>
-      </w:r>
-      <w:r>
-        <w:rPr>
-          <w:rFonts w:hint="eastAsia"/>
-        </w:rPr>
-        <w:t>、在解压目录添加文件：</w:t>
-      </w:r>
-      <w:r>
-        <w:rPr>
-          <w:rFonts w:hint="eastAsia"/>
-        </w:rPr>
-        <w:t>my.ini</w:t>
-      </w:r>
-    </w:p>
-    <w:p>
-      <w:pPr>
-        <w:pStyle w:val="a7"/>
-      </w:pPr>
-      <w:r>
-        <w:rPr>
-          <w:rFonts w:hint="eastAsia"/>
-        </w:rPr>
-        <w:t>3</w:t>
-      </w:r>
-      <w:r>
-        <w:rPr>
-          <w:rFonts w:hint="eastAsia"/>
-        </w:rPr>
-        <w:t>、在解压目录的</w:t>
-      </w:r>
-      <w:r>
-        <w:rPr>
-          <w:rFonts w:hint="eastAsia"/>
-        </w:rPr>
-        <w:t>bin</w:t>
-      </w:r>
-      <w:r>
-        <w:rPr>
-          <w:rFonts w:hint="eastAsia"/>
-        </w:rPr>
-        <w:t>目录下执行命令：</w:t>
-      </w:r>
-      <w:proofErr w:type="spellStart"/>
-      <w:proofErr w:type="gramStart"/>
-      <w:r>
-        <w:rPr>
-          <w:rFonts w:hint="eastAsia"/>
-        </w:rPr>
-        <w:t>mysqld</w:t>
-      </w:r>
-      <w:proofErr w:type="spellEnd"/>
-      <w:proofErr w:type="gramEnd"/>
-      <w:r>
-        <w:rPr>
-          <w:rFonts w:hint="eastAsia"/>
-        </w:rPr>
-        <w:t xml:space="preserve"> --initialize --console </w:t>
-      </w:r>
-    </w:p>
-    <w:p>
-      <w:pPr>
-        <w:pStyle w:val="a7"/>
-      </w:pPr>
-      <w:r>
-        <w:rPr>
-          <w:rFonts w:hint="eastAsia"/>
-        </w:rPr>
-        <w:t>4</w:t>
-      </w:r>
-      <w:r>
-        <w:rPr>
-          <w:rFonts w:hint="eastAsia"/>
-        </w:rPr>
-        <w:t>、系统生成的初始密码</w:t>
-      </w:r>
-      <w:r>
-        <w:rPr>
-          <w:rFonts w:hint="eastAsia"/>
-        </w:rPr>
-        <w:t xml:space="preserve"> </w:t>
-      </w:r>
-      <w:proofErr w:type="spellStart"/>
-      <w:r>
-        <w:rPr>
-          <w:rFonts w:hint="eastAsia"/>
-        </w:rPr>
-        <w:t>root@localhost</w:t>
-      </w:r>
-      <w:proofErr w:type="spellEnd"/>
-      <w:r>
-        <w:rPr>
-          <w:rFonts w:hint="eastAsia"/>
-        </w:rPr>
-        <w:t xml:space="preserve">: </w:t>
-      </w:r>
-      <w:proofErr w:type="gramStart"/>
-      <w:r>
-        <w:rPr>
-          <w:rFonts w:hint="eastAsia"/>
-        </w:rPr>
-        <w:t>rURJ+</w:t>
-      </w:r>
-      <w:proofErr w:type="gramEnd"/>
-      <w:r>
-        <w:rPr>
-          <w:rFonts w:hint="eastAsia"/>
-        </w:rPr>
-        <w:t>4D5t&gt;</w:t>
-      </w:r>
-      <w:proofErr w:type="spellStart"/>
-      <w:r>
-        <w:rPr>
-          <w:rFonts w:hint="eastAsia"/>
-        </w:rPr>
-        <w:t>sk</w:t>
-      </w:r>
-      <w:proofErr w:type="spellEnd"/>
-    </w:p>
-    <w:p>
-      <w:pPr>
-        <w:pStyle w:val="a7"/>
-      </w:pPr>
-      <w:r>
-        <w:rPr>
-          <w:rFonts w:hint="eastAsia"/>
-        </w:rPr>
-        <w:t>5</w:t>
-      </w:r>
-      <w:r>
-        <w:rPr>
-          <w:rFonts w:hint="eastAsia"/>
-        </w:rPr>
-        <w:t>、在解压目录的</w:t>
-      </w:r>
-      <w:r>
-        <w:rPr>
-          <w:rFonts w:hint="eastAsia"/>
-        </w:rPr>
-        <w:t>bin</w:t>
-      </w:r>
-      <w:r>
-        <w:rPr>
-          <w:rFonts w:hint="eastAsia"/>
-        </w:rPr>
-        <w:t>目录下执行命令：</w:t>
-      </w:r>
-      <w:proofErr w:type="spellStart"/>
-      <w:proofErr w:type="gramStart"/>
-      <w:r>
-        <w:rPr>
-          <w:rFonts w:hint="eastAsia"/>
-        </w:rPr>
-        <w:t>mysqld</w:t>
-      </w:r>
-      <w:proofErr w:type="spellEnd"/>
-      <w:proofErr w:type="gramEnd"/>
-      <w:r>
-        <w:rPr>
-          <w:rFonts w:hint="eastAsia"/>
-        </w:rPr>
-        <w:t xml:space="preserve"> --install</w:t>
-      </w:r>
-    </w:p>
-    <w:p>
-      <w:pPr>
-        <w:pStyle w:val="a7"/>
-      </w:pPr>
-      <w:r>
-        <w:rPr>
-          <w:rFonts w:hint="eastAsia"/>
-        </w:rPr>
-        <w:t>6</w:t>
-      </w:r>
-      <w:r>
-        <w:rPr>
-          <w:rFonts w:hint="eastAsia"/>
-        </w:rPr>
-        <w:t>、启动服务：</w:t>
-      </w:r>
-      <w:proofErr w:type="gramStart"/>
-      <w:r>
-        <w:rPr>
-          <w:rFonts w:hint="eastAsia"/>
-        </w:rPr>
-        <w:t>net</w:t>
-      </w:r>
-      <w:proofErr w:type="gramEnd"/>
-      <w:r>
-        <w:rPr>
-          <w:rFonts w:hint="eastAsia"/>
-        </w:rPr>
-        <w:t xml:space="preserve"> start </w:t>
-      </w:r>
-      <w:proofErr w:type="spellStart"/>
-      <w:r>
-        <w:rPr>
-          <w:rFonts w:hint="eastAsia"/>
-        </w:rPr>
-        <w:t>mysql</w:t>
-      </w:r>
-      <w:proofErr w:type="spellEnd"/>
-    </w:p>
-    <w:p>
-      <w:pPr>
-        <w:pStyle w:val="a7"/>
-      </w:pPr>
-      <w:r>
-        <w:rPr>
-          <w:rFonts w:hint="eastAsia"/>
-        </w:rPr>
-        <w:t>7</w:t>
-      </w:r>
-      <w:r>
-        <w:rPr>
-          <w:rFonts w:hint="eastAsia"/>
-        </w:rPr>
-        <w:t>、登录</w:t>
-      </w:r>
-      <w:proofErr w:type="spellStart"/>
-      <w:r>
-        <w:rPr>
-          <w:rFonts w:hint="eastAsia"/>
-        </w:rPr>
-        <w:t>mysql</w:t>
-      </w:r>
-      <w:proofErr w:type="spellEnd"/>
-      <w:r>
-        <w:rPr>
-          <w:rFonts w:hint="eastAsia"/>
-        </w:rPr>
-        <w:t>命令：</w:t>
-      </w:r>
-      <w:proofErr w:type="spellStart"/>
-      <w:proofErr w:type="gramStart"/>
-      <w:r>
-        <w:rPr>
-          <w:rFonts w:hint="eastAsia"/>
-        </w:rPr>
-        <w:t>mysql</w:t>
-      </w:r>
-      <w:proofErr w:type="spellEnd"/>
-      <w:proofErr w:type="gramEnd"/>
-      <w:r>
-        <w:rPr>
-          <w:rFonts w:hint="eastAsia"/>
-        </w:rPr>
-        <w:t xml:space="preserve"> -u root -p</w:t>
-      </w:r>
-    </w:p>
-    <w:p>
-      <w:pPr>
-        <w:pStyle w:val="a7"/>
-      </w:pPr>
-      <w:r>
-        <w:rPr>
-          <w:rFonts w:hint="eastAsia"/>
-        </w:rPr>
-        <w:t>8</w:t>
-      </w:r>
-      <w:r>
-        <w:rPr>
-          <w:rFonts w:hint="eastAsia"/>
-        </w:rPr>
-        <w:t>、输入密码：</w:t>
-      </w:r>
-      <w:proofErr w:type="gramStart"/>
-      <w:r>
-        <w:rPr>
-          <w:rFonts w:hint="eastAsia"/>
-        </w:rPr>
-        <w:t>rURJ+</w:t>
-      </w:r>
-      <w:proofErr w:type="gramEnd"/>
-      <w:r>
-        <w:rPr>
-          <w:rFonts w:hint="eastAsia"/>
-        </w:rPr>
-        <w:t>4D5t&gt;</w:t>
-      </w:r>
-      <w:proofErr w:type="spellStart"/>
-      <w:r>
-        <w:rPr>
-          <w:rFonts w:hint="eastAsia"/>
-        </w:rPr>
-        <w:t>sk</w:t>
-      </w:r>
-      <w:proofErr w:type="spellEnd"/>
-    </w:p>
-    <w:p>
-      <w:pPr>
-        <w:pStyle w:val="a7"/>
-      </w:pPr>
-      <w:r>
-        <w:rPr>
-          <w:rFonts w:hint="eastAsia"/>
-        </w:rPr>
-        <w:t>9</w:t>
-      </w:r>
-      <w:r>
-        <w:rPr>
-          <w:rFonts w:hint="eastAsia"/>
-        </w:rPr>
-        <w:t>、修改</w:t>
-      </w:r>
-      <w:r>
-        <w:rPr>
-          <w:rFonts w:hint="eastAsia"/>
-        </w:rPr>
-        <w:t>root</w:t>
-      </w:r>
-      <w:r>
-        <w:rPr>
-          <w:rFonts w:hint="eastAsia"/>
-        </w:rPr>
-        <w:t>登录密码为：</w:t>
-      </w:r>
-      <w:r>
-        <w:rPr>
-          <w:rFonts w:hint="eastAsia"/>
-        </w:rPr>
-        <w:t>root1234</w:t>
-      </w:r>
-    </w:p>
-    <w:p>
-      <w:pPr>
-        <w:pStyle w:val="a7"/>
-      </w:pPr>
-      <w:r>
-        <w:tab/>
-        <w:t>ALTER USER 'root'@'</w:t>
-      </w:r>
-      <w:proofErr w:type="spellStart"/>
-      <w:r>
-        <w:t>localhost</w:t>
-      </w:r>
-      <w:proofErr w:type="spellEnd"/>
-      <w:r>
-        <w:t xml:space="preserve">' IDENTIFIED WITH </w:t>
-      </w:r>
-      <w:proofErr w:type="spellStart"/>
-      <w:r>
-        <w:t>mysql_native_password</w:t>
-      </w:r>
-      <w:proofErr w:type="spellEnd"/>
-      <w:r>
-        <w:t xml:space="preserve"> by 'root1234';</w:t>
-      </w:r>
-    </w:p>
-    <w:p>
-      <w:pPr>
-        <w:pStyle w:val="a7"/>
-      </w:pPr>
-      <w:r>
-        <w:rPr>
-          <w:rFonts w:hint="eastAsia"/>
-        </w:rPr>
-        <w:t>10</w:t>
-      </w:r>
-      <w:r>
-        <w:rPr>
-          <w:rFonts w:hint="eastAsia"/>
-        </w:rPr>
-        <w:t>、</w:t>
-      </w:r>
-      <w:r>
-        <w:rPr>
-          <w:rFonts w:hint="eastAsia"/>
-        </w:rPr>
-        <w:t>exit</w:t>
-      </w:r>
-      <w:r>
-        <w:rPr>
-          <w:rFonts w:hint="eastAsia"/>
-        </w:rPr>
-        <w:t>重新登录</w:t>
-      </w:r>
-      <w:r>
-        <w:rPr>
-          <w:rFonts w:hint="eastAsia"/>
-        </w:rPr>
-        <w:tab/>
-      </w:r>
-    </w:p>
-    <w:p>
-      <w:pPr>
-        <w:pStyle w:val="2"/>
-      </w:pPr>
-      <w:r>
-        <w:rPr>
-          <w:rFonts w:hint="eastAsia"/>
-        </w:rPr>
-        <w:lastRenderedPageBreak/>
-        <w:t>2</w:t>
-      </w:r>
-      <w:r>
-        <w:rPr>
-          <w:rFonts w:hint="eastAsia"/>
-        </w:rPr>
-        <w:t>、安装版：</w:t>
-      </w:r>
-    </w:p>
-    <w:p>
+        <w:rPr>
+          <w:rFonts w:hint="eastAsia"/>
+        </w:rPr>
+      </w:pPr>
       <w:r>
         <w:rPr>
           <w:noProof/>
         </w:rPr>
         <w:drawing>
-          <wp:inline distT="0" distB="0" distL="0" distR="0" wp14:anchorId="30BCB14D" wp14:editId="4F2673AC">
-            <wp:extent cx="5274310" cy="2024261"/>
+          <wp:inline distT="0" distB="0" distL="0" distR="0" wp14:anchorId="385739C4" wp14:editId="3C72A65C">
+            <wp:extent cx="5274310" cy="821669"/>
             <wp:effectExtent l="0" t="0" r="2540" b="0"/>
-            <wp:docPr id="2" name="图片 2"/>
+            <wp:docPr id="1" name="图片 1"/>
             <wp:cNvGraphicFramePr>
               <a:graphicFrameLocks xmlns:a="http://schemas.openxmlformats.org/drawingml/2006/main" noChangeAspect="1"/>
             </wp:cNvGraphicFramePr>
@@ -851,7 +247,7 @@
                   <pic:spPr>
                     <a:xfrm>
                       <a:off x="0" y="0"/>
-                      <a:ext cx="5274310" cy="2024261"/>
+                      <a:ext cx="5274310" cy="821669"/>
                     </a:xfrm>
                     <a:prstGeom prst="rect">
                       <a:avLst/>
@@ -864,115 +260,508 @@
         </w:drawing>
       </w:r>
     </w:p>
-    <w:p/>
-    <w:p/>
-    <w:p>
-      <w:pPr>
-        <w:pStyle w:val="2"/>
-        <w:numPr>
-          <w:ilvl w:val="0"/>
-          <w:numId w:val="2"/>
-        </w:numPr>
-      </w:pPr>
-      <w:r>
-        <w:rPr>
-          <w:rFonts w:hint="eastAsia"/>
-        </w:rPr>
-        <w:t>修改</w:t>
+    <w:p>
+      <w:pPr>
+        <w:pStyle w:val="a7"/>
+      </w:pPr>
+    </w:p>
+    <w:p>
+      <w:pPr>
+        <w:pStyle w:val="a7"/>
+      </w:pPr>
+      <w:r>
+        <w:rPr>
+          <w:rFonts w:hint="eastAsia"/>
+        </w:rPr>
+        <w:t>1</w:t>
+      </w:r>
+      <w:r>
+        <w:rPr>
+          <w:rFonts w:hint="eastAsia"/>
+        </w:rPr>
+        <w:t>、解压</w:t>
+      </w:r>
+      <w:r>
+        <w:rPr>
+          <w:rFonts w:hint="eastAsia"/>
+        </w:rPr>
+        <w:t>mysql-8.0.14-winx64.</w:t>
+      </w:r>
+      <w:proofErr w:type="gramStart"/>
+      <w:r>
+        <w:rPr>
+          <w:rFonts w:hint="eastAsia"/>
+        </w:rPr>
+        <w:t>zip</w:t>
+      </w:r>
+      <w:proofErr w:type="gramEnd"/>
+    </w:p>
+    <w:p>
+      <w:pPr>
+        <w:pStyle w:val="a7"/>
+      </w:pPr>
+      <w:r>
+        <w:rPr>
+          <w:rFonts w:hint="eastAsia"/>
+        </w:rPr>
+        <w:t>2</w:t>
+      </w:r>
+      <w:r>
+        <w:rPr>
+          <w:rFonts w:hint="eastAsia"/>
+        </w:rPr>
+        <w:t>、在解压目录添加文件：</w:t>
+      </w:r>
+      <w:r>
+        <w:rPr>
+          <w:rFonts w:hint="eastAsia"/>
+        </w:rPr>
+        <w:t>my.ini</w:t>
+      </w:r>
+      <w:r>
+        <w:rPr>
+          <w:rFonts w:hint="eastAsia"/>
+        </w:rPr>
+        <w:t>，修改</w:t>
+      </w:r>
+      <w:r>
+        <w:rPr>
+          <w:rFonts w:hint="eastAsia"/>
+        </w:rPr>
+        <w:t>my.ini</w:t>
+      </w:r>
+      <w:r>
+        <w:rPr>
+          <w:rFonts w:hint="eastAsia"/>
+        </w:rPr>
+        <w:t>文件内容设置</w:t>
       </w:r>
       <w:proofErr w:type="spellStart"/>
       <w:r>
         <w:rPr>
           <w:rFonts w:hint="eastAsia"/>
         </w:rPr>
-        <w:t>doc.sql</w:t>
+        <w:t>mysql</w:t>
       </w:r>
       <w:proofErr w:type="spellEnd"/>
       <w:r>
         <w:rPr>
           <w:rFonts w:hint="eastAsia"/>
         </w:rPr>
-        <w:t>脚本</w:t>
-      </w:r>
+        <w:t>的安装目录</w:t>
+      </w:r>
+      <w:proofErr w:type="spellStart"/>
+      <w:r>
+        <w:rPr>
+          <w:rFonts w:hint="eastAsia"/>
+        </w:rPr>
+        <w:t>basedir</w:t>
+      </w:r>
+      <w:proofErr w:type="spellEnd"/>
+      <w:r>
+        <w:rPr>
+          <w:rFonts w:hint="eastAsia"/>
+        </w:rPr>
+        <w:t>，</w:t>
+      </w:r>
+      <w:proofErr w:type="spellStart"/>
+      <w:r>
+        <w:rPr>
+          <w:rFonts w:hint="eastAsia"/>
+        </w:rPr>
+        <w:t>datadir</w:t>
+      </w:r>
+      <w:proofErr w:type="spellEnd"/>
     </w:p>
     <w:p>
       <w:pPr>
         <w:pStyle w:val="a7"/>
-        <w:numPr>
-          <w:ilvl w:val="1"/>
-          <w:numId w:val="2"/>
-        </w:numPr>
-        <w:ind w:firstLineChars="0"/>
-      </w:pPr>
-      <w:r>
-        <w:rPr>
-          <w:rFonts w:hint="eastAsia"/>
-        </w:rPr>
-        <w:t>修改</w:t>
-      </w:r>
-      <w:r>
-        <w:rPr>
-          <w:rFonts w:hint="eastAsia"/>
-        </w:rPr>
-        <w:t>insert</w:t>
+      </w:pPr>
+      <w:r>
+        <w:rPr>
+          <w:rFonts w:hint="eastAsia"/>
+        </w:rPr>
+        <w:t>3</w:t>
+      </w:r>
+      <w:r>
+        <w:rPr>
+          <w:rFonts w:hint="eastAsia"/>
+        </w:rPr>
+        <w:t>、在解压目录的</w:t>
+      </w:r>
+      <w:r>
+        <w:rPr>
+          <w:rFonts w:hint="eastAsia"/>
+        </w:rPr>
+        <w:t>bin</w:t>
+      </w:r>
+      <w:r>
+        <w:rPr>
+          <w:rFonts w:hint="eastAsia"/>
+        </w:rPr>
+        <w:t>目录下执行命令：</w:t>
+      </w:r>
+      <w:proofErr w:type="spellStart"/>
+      <w:proofErr w:type="gramStart"/>
+      <w:r>
+        <w:rPr>
+          <w:rFonts w:hint="eastAsia"/>
+        </w:rPr>
+        <w:t>mysqld</w:t>
+      </w:r>
+      <w:proofErr w:type="spellEnd"/>
+      <w:proofErr w:type="gramEnd"/>
+      <w:r>
+        <w:rPr>
+          <w:rFonts w:hint="eastAsia"/>
+        </w:rPr>
+        <w:t xml:space="preserve"> --initialize --console </w:t>
       </w:r>
     </w:p>
     <w:p>
       <w:pPr>
         <w:pStyle w:val="a7"/>
-        <w:numPr>
-          <w:ilvl w:val="1"/>
-          <w:numId w:val="2"/>
-        </w:numPr>
-        <w:ind w:firstLineChars="0"/>
-      </w:pPr>
-      <w:r>
-        <w:rPr>
-          <w:rFonts w:hint="eastAsia"/>
-        </w:rPr>
-        <w:t>DOS</w:t>
-      </w:r>
-      <w:r>
-        <w:rPr>
-          <w:rFonts w:hint="eastAsia"/>
-        </w:rPr>
-        <w:t>执行</w:t>
+      </w:pPr>
+      <w:r>
+        <w:rPr>
+          <w:rFonts w:hint="eastAsia"/>
+        </w:rPr>
+        <w:t>4</w:t>
+      </w:r>
+      <w:r>
+        <w:rPr>
+          <w:rFonts w:hint="eastAsia"/>
+        </w:rPr>
+        <w:t>、系统生成的初始密码</w:t>
+      </w:r>
+      <w:r>
+        <w:rPr>
+          <w:rFonts w:hint="eastAsia"/>
+        </w:rPr>
+        <w:t xml:space="preserve"> </w:t>
       </w:r>
       <w:proofErr w:type="spellStart"/>
       <w:r>
         <w:rPr>
           <w:rFonts w:hint="eastAsia"/>
         </w:rPr>
-        <w:t>doc.sql</w:t>
+        <w:t>root@localhost</w:t>
       </w:r>
       <w:proofErr w:type="spellEnd"/>
       <w:r>
         <w:rPr>
           <w:rFonts w:hint="eastAsia"/>
         </w:rPr>
-        <w:t>脚本命令：</w:t>
-      </w:r>
-      <w:r>
-        <w:rPr>
-          <w:rFonts w:hint="eastAsia"/>
-        </w:rPr>
-        <w:t>source D:/springboot/doc/doc.sql</w:t>
-      </w:r>
+        <w:t xml:space="preserve">: </w:t>
+      </w:r>
+      <w:proofErr w:type="gramStart"/>
+      <w:r>
+        <w:rPr>
+          <w:rFonts w:hint="eastAsia"/>
+        </w:rPr>
+        <w:t>rURJ+</w:t>
+      </w:r>
+      <w:proofErr w:type="gramEnd"/>
+      <w:r>
+        <w:rPr>
+          <w:rFonts w:hint="eastAsia"/>
+        </w:rPr>
+        <w:t>4D5t&gt;</w:t>
+      </w:r>
+      <w:proofErr w:type="spellStart"/>
+      <w:r>
+        <w:rPr>
+          <w:rFonts w:hint="eastAsia"/>
+        </w:rPr>
+        <w:t>sk</w:t>
+      </w:r>
+      <w:proofErr w:type="spellEnd"/>
     </w:p>
     <w:p>
       <w:pPr>
         <w:pStyle w:val="a7"/>
-        <w:ind w:left="840" w:firstLineChars="0" w:firstLine="0"/>
+      </w:pPr>
+      <w:r>
+        <w:rPr>
+          <w:rFonts w:hint="eastAsia"/>
+        </w:rPr>
+        <w:lastRenderedPageBreak/>
+        <w:t>5</w:t>
+      </w:r>
+      <w:r>
+        <w:rPr>
+          <w:rFonts w:hint="eastAsia"/>
+        </w:rPr>
+        <w:t>、在解压目录的</w:t>
+      </w:r>
+      <w:r>
+        <w:rPr>
+          <w:rFonts w:hint="eastAsia"/>
+        </w:rPr>
+        <w:t>bin</w:t>
+      </w:r>
+      <w:r>
+        <w:rPr>
+          <w:rFonts w:hint="eastAsia"/>
+        </w:rPr>
+        <w:t>目录下执行命令：</w:t>
+      </w:r>
+      <w:proofErr w:type="spellStart"/>
+      <w:proofErr w:type="gramStart"/>
+      <w:r>
+        <w:rPr>
+          <w:rFonts w:hint="eastAsia"/>
+        </w:rPr>
+        <w:t>mysqld</w:t>
+      </w:r>
+      <w:proofErr w:type="spellEnd"/>
+      <w:proofErr w:type="gramEnd"/>
+      <w:r>
+        <w:rPr>
+          <w:rFonts w:hint="eastAsia"/>
+        </w:rPr>
+        <w:t xml:space="preserve"> --install</w:t>
+      </w:r>
+    </w:p>
+    <w:p>
+      <w:pPr>
+        <w:pStyle w:val="a7"/>
+      </w:pPr>
+      <w:r>
+        <w:rPr>
+          <w:rFonts w:hint="eastAsia"/>
+        </w:rPr>
+        <w:t>6</w:t>
+      </w:r>
+      <w:r>
+        <w:rPr>
+          <w:rFonts w:hint="eastAsia"/>
+        </w:rPr>
+        <w:t>、启动服务：</w:t>
+      </w:r>
+      <w:proofErr w:type="gramStart"/>
+      <w:r>
+        <w:rPr>
+          <w:rFonts w:hint="eastAsia"/>
+        </w:rPr>
+        <w:t>net</w:t>
+      </w:r>
+      <w:proofErr w:type="gramEnd"/>
+      <w:r>
+        <w:rPr>
+          <w:rFonts w:hint="eastAsia"/>
+        </w:rPr>
+        <w:t xml:space="preserve"> start </w:t>
+      </w:r>
+      <w:proofErr w:type="spellStart"/>
+      <w:r>
+        <w:rPr>
+          <w:rFonts w:hint="eastAsia"/>
+        </w:rPr>
+        <w:t>mysql</w:t>
+      </w:r>
+      <w:proofErr w:type="spellEnd"/>
+    </w:p>
+    <w:p>
+      <w:pPr>
+        <w:pStyle w:val="a7"/>
+      </w:pPr>
+      <w:r>
+        <w:rPr>
+          <w:rFonts w:hint="eastAsia"/>
+        </w:rPr>
+        <w:t>7</w:t>
+      </w:r>
+      <w:r>
+        <w:rPr>
+          <w:rFonts w:hint="eastAsia"/>
+        </w:rPr>
+        <w:t>、登录</w:t>
+      </w:r>
+      <w:proofErr w:type="spellStart"/>
+      <w:r>
+        <w:rPr>
+          <w:rFonts w:hint="eastAsia"/>
+        </w:rPr>
+        <w:t>mysql</w:t>
+      </w:r>
+      <w:proofErr w:type="spellEnd"/>
+      <w:r>
+        <w:rPr>
+          <w:rFonts w:hint="eastAsia"/>
+        </w:rPr>
+        <w:t>命令：</w:t>
+      </w:r>
+      <w:proofErr w:type="spellStart"/>
+      <w:proofErr w:type="gramStart"/>
+      <w:r>
+        <w:rPr>
+          <w:rFonts w:hint="eastAsia"/>
+        </w:rPr>
+        <w:t>mysql</w:t>
+      </w:r>
+      <w:proofErr w:type="spellEnd"/>
+      <w:proofErr w:type="gramEnd"/>
+      <w:r>
+        <w:rPr>
+          <w:rFonts w:hint="eastAsia"/>
+        </w:rPr>
+        <w:t xml:space="preserve"> -u root -p</w:t>
+      </w:r>
+    </w:p>
+    <w:p>
+      <w:pPr>
+        <w:pStyle w:val="a7"/>
+      </w:pPr>
+      <w:r>
+        <w:rPr>
+          <w:rFonts w:hint="eastAsia"/>
+        </w:rPr>
+        <w:t>8</w:t>
+      </w:r>
+      <w:r>
+        <w:rPr>
+          <w:rFonts w:hint="eastAsia"/>
+        </w:rPr>
+        <w:t>、输入密码：</w:t>
+      </w:r>
+      <w:proofErr w:type="gramStart"/>
+      <w:r>
+        <w:rPr>
+          <w:rFonts w:hint="eastAsia"/>
+        </w:rPr>
+        <w:t>rURJ+</w:t>
+      </w:r>
+      <w:proofErr w:type="gramEnd"/>
+      <w:r>
+        <w:rPr>
+          <w:rFonts w:hint="eastAsia"/>
+        </w:rPr>
+        <w:t>4D5t&gt;</w:t>
+      </w:r>
+      <w:proofErr w:type="spellStart"/>
+      <w:r>
+        <w:rPr>
+          <w:rFonts w:hint="eastAsia"/>
+        </w:rPr>
+        <w:t>sk</w:t>
+      </w:r>
+      <w:proofErr w:type="spellEnd"/>
+    </w:p>
+    <w:p>
+      <w:pPr>
+        <w:pStyle w:val="a7"/>
+      </w:pPr>
+      <w:r>
+        <w:rPr>
+          <w:rFonts w:hint="eastAsia"/>
+        </w:rPr>
+        <w:t>9</w:t>
+      </w:r>
+      <w:r>
+        <w:rPr>
+          <w:rFonts w:hint="eastAsia"/>
+        </w:rPr>
+        <w:t>、修改</w:t>
+      </w:r>
+      <w:r>
+        <w:rPr>
+          <w:rFonts w:hint="eastAsia"/>
+        </w:rPr>
+        <w:t>root</w:t>
+      </w:r>
+      <w:r>
+        <w:rPr>
+          <w:rFonts w:hint="eastAsia"/>
+        </w:rPr>
+        <w:t>登录密码为：</w:t>
+      </w:r>
+      <w:r>
+        <w:rPr>
+          <w:rFonts w:hint="eastAsia"/>
+        </w:rPr>
+        <w:t>root1234</w:t>
+      </w:r>
+    </w:p>
+    <w:p>
+      <w:pPr>
+        <w:pStyle w:val="a7"/>
+      </w:pPr>
+      <w:r>
+        <w:tab/>
+        <w:t>ALTER USER 'root'@'</w:t>
+      </w:r>
+      <w:proofErr w:type="spellStart"/>
+      <w:r>
+        <w:t>localhost</w:t>
+      </w:r>
+      <w:proofErr w:type="spellEnd"/>
+      <w:r>
+        <w:t xml:space="preserve">' IDENTIFIED WITH </w:t>
+      </w:r>
+      <w:proofErr w:type="spellStart"/>
+      <w:r>
+        <w:t>mysql_native_password</w:t>
+      </w:r>
+      <w:proofErr w:type="spellEnd"/>
+      <w:r>
+        <w:t xml:space="preserve"> by 'root1234';</w:t>
+      </w:r>
+    </w:p>
+    <w:p>
+      <w:pPr>
+        <w:pStyle w:val="a7"/>
+        <w:rPr>
+          <w:rFonts w:hint="eastAsia"/>
+        </w:rPr>
+      </w:pPr>
+      <w:r>
+        <w:rPr>
+          <w:rFonts w:hint="eastAsia"/>
+        </w:rPr>
+        <w:t>10</w:t>
+      </w:r>
+      <w:r>
+        <w:rPr>
+          <w:rFonts w:hint="eastAsia"/>
+        </w:rPr>
+        <w:t>、</w:t>
+      </w:r>
+      <w:r>
+        <w:rPr>
+          <w:rFonts w:hint="eastAsia"/>
+        </w:rPr>
+        <w:t>exit</w:t>
+      </w:r>
+      <w:r>
+        <w:rPr>
+          <w:rFonts w:hint="eastAsia"/>
+        </w:rPr>
+        <w:t>重新登录</w:t>
+      </w:r>
+      <w:r>
+        <w:rPr>
+          <w:rFonts w:hint="eastAsia"/>
+        </w:rPr>
+        <w:tab/>
+      </w:r>
+    </w:p>
+    <w:p>
+      <w:pPr>
+        <w:pStyle w:val="a7"/>
+        <w:rPr>
+          <w:rFonts w:hint="eastAsia"/>
+        </w:rPr>
       </w:pPr>
       <w:r>
         <w:rPr>
           <w:noProof/>
         </w:rPr>
         <w:drawing>
-          <wp:inline distT="0" distB="0" distL="0" distR="0" wp14:anchorId="52D0DC03" wp14:editId="4414DB60">
-            <wp:extent cx="4895238" cy="1342857"/>
-            <wp:effectExtent l="0" t="0" r="635" b="0"/>
-            <wp:docPr id="3" name="图片 3"/>
+          <wp:inline distT="0" distB="0" distL="0" distR="0" wp14:anchorId="63F0FDCD" wp14:editId="1AAEFA2C">
+            <wp:extent cx="2761905" cy="2361905"/>
+            <wp:effectExtent l="0" t="0" r="635" b="635"/>
+            <wp:docPr id="10" name="图片 10"/>
             <wp:cNvGraphicFramePr>
               <a:graphicFrameLocks xmlns:a="http://schemas.openxmlformats.org/drawingml/2006/main" noChangeAspect="1"/>
             </wp:cNvGraphicFramePr>
@@ -992,7 +781,7 @@
                   <pic:spPr>
                     <a:xfrm>
                       <a:off x="0" y="0"/>
-                      <a:ext cx="4895238" cy="1342857"/>
+                      <a:ext cx="2761905" cy="2361905"/>
                     </a:xfrm>
                     <a:prstGeom prst="rect">
                       <a:avLst/>
@@ -1007,50 +796,57 @@
     </w:p>
     <w:p>
       <w:pPr>
+        <w:pStyle w:val="a7"/>
+      </w:pPr>
+      <w:r>
+        <w:rPr>
+          <w:rFonts w:hint="eastAsia"/>
+        </w:rPr>
+        <w:t>已经解压并把</w:t>
+      </w:r>
+      <w:r>
+        <w:rPr>
+          <w:rFonts w:hint="eastAsia"/>
+        </w:rPr>
+        <w:t>my.ini</w:t>
+      </w:r>
+      <w:r>
+        <w:rPr>
+          <w:rFonts w:hint="eastAsia"/>
+        </w:rPr>
+        <w:t>文件放入</w:t>
+      </w:r>
+      <w:r>
+        <w:t>mysql-8.0.14-winx64</w:t>
+      </w:r>
+    </w:p>
+    <w:p>
+      <w:pPr>
         <w:pStyle w:val="2"/>
-        <w:numPr>
-          <w:ilvl w:val="0"/>
-          <w:numId w:val="2"/>
-        </w:numPr>
-      </w:pPr>
-      <w:r>
-        <w:rPr>
-          <w:rFonts w:hint="eastAsia"/>
-        </w:rPr>
-        <w:lastRenderedPageBreak/>
-        <w:t>修改</w:t>
-      </w:r>
-      <w:proofErr w:type="spellStart"/>
-      <w:r>
-        <w:rPr>
-          <w:rFonts w:hint="eastAsia"/>
-        </w:rPr>
-        <w:t>application.</w:t>
-      </w:r>
-      <w:proofErr w:type="gramStart"/>
-      <w:r>
-        <w:rPr>
-          <w:rFonts w:hint="eastAsia"/>
-        </w:rPr>
-        <w:t>yml</w:t>
-      </w:r>
-      <w:proofErr w:type="spellEnd"/>
-      <w:proofErr w:type="gramEnd"/>
-    </w:p>
-    <w:p>
-      <w:pPr>
-        <w:pStyle w:val="a7"/>
-        <w:ind w:left="360" w:firstLineChars="0" w:firstLine="0"/>
-      </w:pPr>
+      </w:pPr>
+      <w:r>
+        <w:rPr>
+          <w:rFonts w:hint="eastAsia"/>
+        </w:rPr>
+        <w:t>2</w:t>
+      </w:r>
+      <w:r>
+        <w:rPr>
+          <w:rFonts w:hint="eastAsia"/>
+        </w:rPr>
+        <w:t>、安装版：</w:t>
+      </w:r>
+    </w:p>
+    <w:p>
       <w:r>
         <w:rPr>
           <w:noProof/>
         </w:rPr>
         <w:drawing>
-          <wp:inline distT="0" distB="0" distL="0" distR="0" wp14:anchorId="2C0767E0" wp14:editId="2EFDF889">
-            <wp:extent cx="5274310" cy="2794041"/>
-            <wp:effectExtent l="0" t="0" r="2540" b="6350"/>
-            <wp:docPr id="4" name="图片 4"/>
+          <wp:inline distT="0" distB="0" distL="0" distR="0" wp14:anchorId="30BCB14D" wp14:editId="4F2673AC">
+            <wp:extent cx="5274310" cy="2024261"/>
+            <wp:effectExtent l="0" t="0" r="2540" b="0"/>
+            <wp:docPr id="2" name="图片 2"/>
             <wp:cNvGraphicFramePr>
               <a:graphicFrameLocks xmlns:a="http://schemas.openxmlformats.org/drawingml/2006/main" noChangeAspect="1"/>
             </wp:cNvGraphicFramePr>
@@ -1070,7 +866,7 @@
                   <pic:spPr>
                     <a:xfrm>
                       <a:off x="0" y="0"/>
-                      <a:ext cx="5274310" cy="2794041"/>
+                      <a:ext cx="5274310" cy="2024261"/>
                     </a:xfrm>
                     <a:prstGeom prst="rect">
                       <a:avLst/>
@@ -1083,72 +879,109 @@
         </w:drawing>
       </w:r>
     </w:p>
-    <w:p>
-      <w:pPr>
-        <w:pStyle w:val="1"/>
+    <w:p/>
+    <w:p/>
+    <w:p>
+      <w:pPr>
+        <w:pStyle w:val="2"/>
         <w:numPr>
           <w:ilvl w:val="0"/>
-          <w:numId w:val="1"/>
+          <w:numId w:val="2"/>
         </w:numPr>
       </w:pPr>
       <w:r>
         <w:rPr>
           <w:rFonts w:hint="eastAsia"/>
         </w:rPr>
-        <w:t>启动后台服务</w:t>
-      </w:r>
-    </w:p>
-    <w:p>
-      <w:pPr>
-        <w:pStyle w:val="2"/>
-      </w:pPr>
-      <w:r>
-        <w:rPr>
-          <w:rFonts w:hint="eastAsia"/>
-        </w:rPr>
-        <w:t>1</w:t>
-      </w:r>
-      <w:r>
-        <w:rPr>
-          <w:rFonts w:hint="eastAsia"/>
-        </w:rPr>
-        <w:t>、</w:t>
-      </w:r>
-      <w:r>
-        <w:rPr>
-          <w:rFonts w:hint="eastAsia"/>
-        </w:rPr>
-        <w:t>CMD</w:t>
-      </w:r>
-      <w:r>
-        <w:rPr>
-          <w:rFonts w:hint="eastAsia"/>
-        </w:rPr>
-        <w:t>进入到目录</w:t>
-      </w:r>
-      <w:r>
-        <w:t>D:</w:t>
-      </w:r>
-      <w:r>
-        <w:rPr>
-          <w:rFonts w:hint="eastAsia"/>
-        </w:rPr>
-        <w:t>\</w:t>
-      </w:r>
-      <w:r>
-        <w:t>springboot</w:t>
-      </w:r>
-    </w:p>
-    <w:p>
+        <w:t>修改</w:t>
+      </w:r>
+      <w:proofErr w:type="spellStart"/>
+      <w:r>
+        <w:rPr>
+          <w:rFonts w:hint="eastAsia"/>
+        </w:rPr>
+        <w:t>doc.sql</w:t>
+      </w:r>
+      <w:proofErr w:type="spellEnd"/>
+      <w:r>
+        <w:rPr>
+          <w:rFonts w:hint="eastAsia"/>
+        </w:rPr>
+        <w:t>脚本</w:t>
+      </w:r>
+    </w:p>
+    <w:p>
+      <w:pPr>
+        <w:pStyle w:val="a7"/>
+        <w:numPr>
+          <w:ilvl w:val="1"/>
+          <w:numId w:val="2"/>
+        </w:numPr>
+        <w:ind w:firstLineChars="0"/>
+      </w:pPr>
+      <w:proofErr w:type="spellStart"/>
+      <w:r>
+        <w:t>doc.sql</w:t>
+      </w:r>
+      <w:proofErr w:type="spellEnd"/>
+      <w:r>
+        <w:rPr>
+          <w:rFonts w:hint="eastAsia"/>
+        </w:rPr>
+        <w:t>修改</w:t>
+      </w:r>
+      <w:r>
+        <w:rPr>
+          <w:rFonts w:hint="eastAsia"/>
+        </w:rPr>
+        <w:t>insert</w:t>
+      </w:r>
+      <w:r>
+        <w:rPr>
+          <w:rFonts w:hint="eastAsia"/>
+        </w:rPr>
+        <w:t>语句</w:t>
+      </w:r>
+      <w:r>
+        <w:rPr>
+          <w:rFonts w:hint="eastAsia"/>
+        </w:rPr>
+        <w:t xml:space="preserve">  </w:t>
+      </w:r>
+      <w:r>
+        <w:rPr>
+          <w:rFonts w:hint="eastAsia"/>
+        </w:rPr>
+        <w:t>文档存放目录</w:t>
+      </w:r>
+      <w:r>
+        <w:rPr>
+          <w:rFonts w:hint="eastAsia"/>
+        </w:rPr>
+        <w:t>D:/springboot/</w:t>
+      </w:r>
+      <w:r>
+        <w:rPr>
+          <w:rFonts w:hint="eastAsia"/>
+        </w:rPr>
+        <w:t>dirFile</w:t>
+      </w:r>
+    </w:p>
+    <w:p>
+      <w:pPr>
+        <w:pStyle w:val="a7"/>
+        <w:ind w:left="840" w:firstLineChars="0" w:firstLine="0"/>
+      </w:pPr>
       <w:r>
         <w:rPr>
           <w:noProof/>
         </w:rPr>
+        <w:lastRenderedPageBreak/>
         <w:drawing>
-          <wp:inline distT="0" distB="0" distL="0" distR="0" wp14:anchorId="3FA055D6" wp14:editId="0509BE33">
-            <wp:extent cx="4104762" cy="2104762"/>
-            <wp:effectExtent l="0" t="0" r="0" b="0"/>
-            <wp:docPr id="5" name="图片 5"/>
+          <wp:inline distT="0" distB="0" distL="0" distR="0" wp14:anchorId="4867DE9A" wp14:editId="53D39E93">
+            <wp:extent cx="4895238" cy="1342857"/>
+            <wp:effectExtent l="0" t="0" r="635" b="0"/>
+            <wp:docPr id="3" name="图片 3"/>
             <wp:cNvGraphicFramePr>
               <a:graphicFrameLocks xmlns:a="http://schemas.openxmlformats.org/drawingml/2006/main" noChangeAspect="1"/>
             </wp:cNvGraphicFramePr>
@@ -1168,6 +1001,779 @@
                   <pic:spPr>
                     <a:xfrm>
                       <a:off x="0" y="0"/>
+                      <a:ext cx="4895238" cy="1342857"/>
+                    </a:xfrm>
+                    <a:prstGeom prst="rect">
+                      <a:avLst/>
+                    </a:prstGeom>
+                  </pic:spPr>
+                </pic:pic>
+              </a:graphicData>
+            </a:graphic>
+          </wp:inline>
+        </w:drawing>
+      </w:r>
+    </w:p>
+    <w:p>
+      <w:pPr>
+        <w:pStyle w:val="a7"/>
+        <w:numPr>
+          <w:ilvl w:val="1"/>
+          <w:numId w:val="2"/>
+        </w:numPr>
+        <w:ind w:firstLineChars="0"/>
+      </w:pPr>
+      <w:r>
+        <w:rPr>
+          <w:rFonts w:hint="eastAsia"/>
+        </w:rPr>
+        <w:t>DOS</w:t>
+      </w:r>
+      <w:r>
+        <w:rPr>
+          <w:rFonts w:hint="eastAsia"/>
+        </w:rPr>
+        <w:t>执行</w:t>
+      </w:r>
+      <w:proofErr w:type="spellStart"/>
+      <w:r>
+        <w:rPr>
+          <w:rFonts w:hint="eastAsia"/>
+        </w:rPr>
+        <w:t>doc.sql</w:t>
+      </w:r>
+      <w:proofErr w:type="spellEnd"/>
+      <w:r>
+        <w:rPr>
+          <w:rFonts w:hint="eastAsia"/>
+        </w:rPr>
+        <w:t>脚本命令：</w:t>
+      </w:r>
+      <w:r>
+        <w:rPr>
+          <w:rFonts w:hint="eastAsia"/>
+        </w:rPr>
+        <w:t>source D:/springboot/doc/doc.sql</w:t>
+      </w:r>
+    </w:p>
+    <w:p>
+      <w:pPr>
+        <w:pStyle w:val="a7"/>
+        <w:ind w:left="840" w:firstLineChars="0" w:firstLine="0"/>
+      </w:pPr>
+      <w:r>
+        <w:rPr>
+          <w:noProof/>
+        </w:rPr>
+        <w:drawing>
+          <wp:inline distT="0" distB="0" distL="0" distR="0" wp14:anchorId="69D46BD5" wp14:editId="60971BEB">
+            <wp:extent cx="4952381" cy="2323810"/>
+            <wp:effectExtent l="0" t="0" r="635" b="635"/>
+            <wp:docPr id="6" name="图片 6"/>
+            <wp:cNvGraphicFramePr>
+              <a:graphicFrameLocks xmlns:a="http://schemas.openxmlformats.org/drawingml/2006/main" noChangeAspect="1"/>
+            </wp:cNvGraphicFramePr>
+            <a:graphic xmlns:a="http://schemas.openxmlformats.org/drawingml/2006/main">
+              <a:graphicData uri="http://schemas.openxmlformats.org/drawingml/2006/picture">
+                <pic:pic xmlns:pic="http://schemas.openxmlformats.org/drawingml/2006/picture">
+                  <pic:nvPicPr>
+                    <pic:cNvPr id="0" name=""/>
+                    <pic:cNvPicPr/>
+                  </pic:nvPicPr>
+                  <pic:blipFill>
+                    <a:blip r:embed="rId15"/>
+                    <a:stretch>
+                      <a:fillRect/>
+                    </a:stretch>
+                  </pic:blipFill>
+                  <pic:spPr>
+                    <a:xfrm>
+                      <a:off x="0" y="0"/>
+                      <a:ext cx="4952381" cy="2323810"/>
+                    </a:xfrm>
+                    <a:prstGeom prst="rect">
+                      <a:avLst/>
+                    </a:prstGeom>
+                  </pic:spPr>
+                </pic:pic>
+              </a:graphicData>
+            </a:graphic>
+          </wp:inline>
+        </w:drawing>
+      </w:r>
+    </w:p>
+    <w:p>
+      <w:pPr>
+        <w:pStyle w:val="a7"/>
+        <w:ind w:left="840" w:firstLineChars="0" w:firstLine="0"/>
+      </w:pPr>
+      <w:r>
+        <w:rPr>
+          <w:noProof/>
+        </w:rPr>
+        <w:drawing>
+          <wp:inline distT="0" distB="0" distL="0" distR="0" wp14:anchorId="6B048E9E" wp14:editId="3D354C36">
+            <wp:extent cx="5274310" cy="2582214"/>
+            <wp:effectExtent l="0" t="0" r="2540" b="8890"/>
+            <wp:docPr id="7" name="图片 7"/>
+            <wp:cNvGraphicFramePr>
+              <a:graphicFrameLocks xmlns:a="http://schemas.openxmlformats.org/drawingml/2006/main" noChangeAspect="1"/>
+            </wp:cNvGraphicFramePr>
+            <a:graphic xmlns:a="http://schemas.openxmlformats.org/drawingml/2006/main">
+              <a:graphicData uri="http://schemas.openxmlformats.org/drawingml/2006/picture">
+                <pic:pic xmlns:pic="http://schemas.openxmlformats.org/drawingml/2006/picture">
+                  <pic:nvPicPr>
+                    <pic:cNvPr id="0" name=""/>
+                    <pic:cNvPicPr/>
+                  </pic:nvPicPr>
+                  <pic:blipFill>
+                    <a:blip r:embed="rId16"/>
+                    <a:stretch>
+                      <a:fillRect/>
+                    </a:stretch>
+                  </pic:blipFill>
+                  <pic:spPr>
+                    <a:xfrm>
+                      <a:off x="0" y="0"/>
+                      <a:ext cx="5274310" cy="2582214"/>
+                    </a:xfrm>
+                    <a:prstGeom prst="rect">
+                      <a:avLst/>
+                    </a:prstGeom>
+                  </pic:spPr>
+                </pic:pic>
+              </a:graphicData>
+            </a:graphic>
+          </wp:inline>
+        </w:drawing>
+      </w:r>
+    </w:p>
+    <w:p>
+      <w:pPr>
+        <w:pStyle w:val="a7"/>
+        <w:ind w:left="840" w:firstLineChars="0" w:firstLine="0"/>
+      </w:pPr>
+    </w:p>
+    <w:p>
+      <w:pPr>
+        <w:pStyle w:val="2"/>
+        <w:numPr>
+          <w:ilvl w:val="0"/>
+          <w:numId w:val="2"/>
+        </w:numPr>
+      </w:pPr>
+      <w:r>
+        <w:rPr>
+          <w:rFonts w:hint="eastAsia"/>
+        </w:rPr>
+        <w:lastRenderedPageBreak/>
+        <w:t>修改</w:t>
+      </w:r>
+      <w:proofErr w:type="spellStart"/>
+      <w:r>
+        <w:rPr>
+          <w:rFonts w:hint="eastAsia"/>
+        </w:rPr>
+        <w:t>application.</w:t>
+      </w:r>
+      <w:proofErr w:type="gramStart"/>
+      <w:r>
+        <w:rPr>
+          <w:rFonts w:hint="eastAsia"/>
+        </w:rPr>
+        <w:t>yml</w:t>
+      </w:r>
+      <w:proofErr w:type="spellEnd"/>
+      <w:proofErr w:type="gramEnd"/>
+    </w:p>
+    <w:p>
+      <w:pPr>
+        <w:pStyle w:val="a7"/>
+        <w:ind w:left="360" w:firstLineChars="0" w:firstLine="0"/>
+      </w:pPr>
+      <w:r>
+        <w:rPr>
+          <w:noProof/>
+        </w:rPr>
+        <w:drawing>
+          <wp:inline distT="0" distB="0" distL="0" distR="0" wp14:anchorId="2C0767E0" wp14:editId="2EFDF889">
+            <wp:extent cx="5274310" cy="2794041"/>
+            <wp:effectExtent l="0" t="0" r="2540" b="6350"/>
+            <wp:docPr id="4" name="图片 4"/>
+            <wp:cNvGraphicFramePr>
+              <a:graphicFrameLocks xmlns:a="http://schemas.openxmlformats.org/drawingml/2006/main" noChangeAspect="1"/>
+            </wp:cNvGraphicFramePr>
+            <a:graphic xmlns:a="http://schemas.openxmlformats.org/drawingml/2006/main">
+              <a:graphicData uri="http://schemas.openxmlformats.org/drawingml/2006/picture">
+                <pic:pic xmlns:pic="http://schemas.openxmlformats.org/drawingml/2006/picture">
+                  <pic:nvPicPr>
+                    <pic:cNvPr id="0" name=""/>
+                    <pic:cNvPicPr/>
+                  </pic:nvPicPr>
+                  <pic:blipFill>
+                    <a:blip r:embed="rId17"/>
+                    <a:stretch>
+                      <a:fillRect/>
+                    </a:stretch>
+                  </pic:blipFill>
+                  <pic:spPr>
+                    <a:xfrm>
+                      <a:off x="0" y="0"/>
+                      <a:ext cx="5274310" cy="2794041"/>
+                    </a:xfrm>
+                    <a:prstGeom prst="rect">
+                      <a:avLst/>
+                    </a:prstGeom>
+                  </pic:spPr>
+                </pic:pic>
+              </a:graphicData>
+            </a:graphic>
+          </wp:inline>
+        </w:drawing>
+      </w:r>
+    </w:p>
+    <w:p>
+      <w:pPr>
+        <w:pStyle w:val="1"/>
+        <w:numPr>
+          <w:ilvl w:val="0"/>
+          <w:numId w:val="1"/>
+        </w:numPr>
+        <w:rPr>
+          <w:rFonts w:hint="eastAsia"/>
+        </w:rPr>
+      </w:pPr>
+      <w:r>
+        <w:rPr>
+          <w:rFonts w:hint="eastAsia"/>
+        </w:rPr>
+        <w:t>安装</w:t>
+      </w:r>
+      <w:r>
+        <w:rPr>
+          <w:rFonts w:hint="eastAsia"/>
+        </w:rPr>
+        <w:t>JDK</w:t>
+      </w:r>
+    </w:p>
+    <w:p>
+      <w:pPr>
+        <w:pStyle w:val="2"/>
+        <w:rPr>
+          <w:rFonts w:hint="eastAsia"/>
+        </w:rPr>
+      </w:pPr>
+      <w:r>
+        <w:rPr>
+          <w:rFonts w:hint="eastAsia"/>
+        </w:rPr>
+        <w:t>1</w:t>
+      </w:r>
+      <w:r>
+        <w:rPr>
+          <w:rFonts w:hint="eastAsia"/>
+        </w:rPr>
+        <w:t>、</w:t>
+      </w:r>
+      <w:r>
+        <w:rPr>
+          <w:rFonts w:hint="eastAsia"/>
+        </w:rPr>
+        <w:t>执行</w:t>
+      </w:r>
+      <w:r>
+        <w:t>jdk-8u211-windows-x64.exe</w:t>
+      </w:r>
+      <w:r>
+        <w:rPr>
+          <w:rFonts w:hint="eastAsia"/>
+        </w:rPr>
+        <w:t>，默认安装</w:t>
+      </w:r>
+    </w:p>
+    <w:p>
+      <w:pPr>
+        <w:pStyle w:val="a7"/>
+        <w:ind w:left="360" w:firstLineChars="0" w:firstLine="0"/>
+        <w:rPr>
+          <w:rFonts w:hint="eastAsia"/>
+        </w:rPr>
+      </w:pPr>
+      <w:r>
+        <w:rPr>
+          <w:noProof/>
+        </w:rPr>
+        <w:drawing>
+          <wp:inline distT="0" distB="0" distL="0" distR="0" wp14:anchorId="43A52A10" wp14:editId="324B75F7">
+            <wp:extent cx="2657143" cy="2752381"/>
+            <wp:effectExtent l="0" t="0" r="0" b="0"/>
+            <wp:docPr id="12" name="图片 12"/>
+            <wp:cNvGraphicFramePr>
+              <a:graphicFrameLocks xmlns:a="http://schemas.openxmlformats.org/drawingml/2006/main" noChangeAspect="1"/>
+            </wp:cNvGraphicFramePr>
+            <a:graphic xmlns:a="http://schemas.openxmlformats.org/drawingml/2006/main">
+              <a:graphicData uri="http://schemas.openxmlformats.org/drawingml/2006/picture">
+                <pic:pic xmlns:pic="http://schemas.openxmlformats.org/drawingml/2006/picture">
+                  <pic:nvPicPr>
+                    <pic:cNvPr id="0" name=""/>
+                    <pic:cNvPicPr/>
+                  </pic:nvPicPr>
+                  <pic:blipFill>
+                    <a:blip r:embed="rId18"/>
+                    <a:stretch>
+                      <a:fillRect/>
+                    </a:stretch>
+                  </pic:blipFill>
+                  <pic:spPr>
+                    <a:xfrm>
+                      <a:off x="0" y="0"/>
+                      <a:ext cx="2657143" cy="2752381"/>
+                    </a:xfrm>
+                    <a:prstGeom prst="rect">
+                      <a:avLst/>
+                    </a:prstGeom>
+                  </pic:spPr>
+                </pic:pic>
+              </a:graphicData>
+            </a:graphic>
+          </wp:inline>
+        </w:drawing>
+      </w:r>
+    </w:p>
+    <w:p>
+      <w:pPr>
+        <w:pStyle w:val="2"/>
+        <w:rPr>
+          <w:rFonts w:hint="eastAsia"/>
+        </w:rPr>
+      </w:pPr>
+      <w:r>
+        <w:rPr>
+          <w:rFonts w:hint="eastAsia"/>
+        </w:rPr>
+        <w:t>2</w:t>
+      </w:r>
+      <w:r>
+        <w:rPr>
+          <w:rFonts w:hint="eastAsia"/>
+        </w:rPr>
+        <w:t>、</w:t>
+      </w:r>
+      <w:r>
+        <w:rPr>
+          <w:rFonts w:hint="eastAsia"/>
+        </w:rPr>
+        <w:t>配置全局环境变量</w:t>
+      </w:r>
+    </w:p>
+    <w:p>
+      <w:pPr>
+        <w:pStyle w:val="a7"/>
+        <w:ind w:left="360" w:firstLineChars="0" w:firstLine="0"/>
+        <w:rPr>
+          <w:rFonts w:hint="eastAsia"/>
+        </w:rPr>
+      </w:pPr>
+      <w:r>
+        <w:rPr>
+          <w:rFonts w:hint="eastAsia"/>
+        </w:rPr>
+        <w:t>配置用户变量：</w:t>
+      </w:r>
+      <w:r>
+        <w:t>JAVA_HOME</w:t>
+      </w:r>
+      <w:r>
+        <w:rPr>
+          <w:rFonts w:hint="eastAsia"/>
+        </w:rPr>
+        <w:t xml:space="preserve"> = </w:t>
+      </w:r>
+      <w:r>
+        <w:t>C:\Program Files\Java\jdk1.8.0_211</w:t>
+      </w:r>
+    </w:p>
+    <w:p>
+      <w:pPr>
+        <w:pStyle w:val="a7"/>
+        <w:ind w:left="360" w:firstLineChars="0" w:firstLine="0"/>
+        <w:rPr>
+          <w:rFonts w:hint="eastAsia"/>
+        </w:rPr>
+      </w:pPr>
+      <w:r>
+        <w:rPr>
+          <w:noProof/>
+        </w:rPr>
+        <w:lastRenderedPageBreak/>
+        <w:drawing>
+          <wp:inline distT="0" distB="0" distL="0" distR="0" wp14:anchorId="6AF10347" wp14:editId="18005F4D">
+            <wp:extent cx="5274310" cy="2693927"/>
+            <wp:effectExtent l="0" t="0" r="2540" b="0"/>
+            <wp:docPr id="13" name="图片 13"/>
+            <wp:cNvGraphicFramePr>
+              <a:graphicFrameLocks xmlns:a="http://schemas.openxmlformats.org/drawingml/2006/main" noChangeAspect="1"/>
+            </wp:cNvGraphicFramePr>
+            <a:graphic xmlns:a="http://schemas.openxmlformats.org/drawingml/2006/main">
+              <a:graphicData uri="http://schemas.openxmlformats.org/drawingml/2006/picture">
+                <pic:pic xmlns:pic="http://schemas.openxmlformats.org/drawingml/2006/picture">
+                  <pic:nvPicPr>
+                    <pic:cNvPr id="0" name=""/>
+                    <pic:cNvPicPr/>
+                  </pic:nvPicPr>
+                  <pic:blipFill>
+                    <a:blip r:embed="rId19"/>
+                    <a:stretch>
+                      <a:fillRect/>
+                    </a:stretch>
+                  </pic:blipFill>
+                  <pic:spPr>
+                    <a:xfrm>
+                      <a:off x="0" y="0"/>
+                      <a:ext cx="5274310" cy="2693927"/>
+                    </a:xfrm>
+                    <a:prstGeom prst="rect">
+                      <a:avLst/>
+                    </a:prstGeom>
+                  </pic:spPr>
+                </pic:pic>
+              </a:graphicData>
+            </a:graphic>
+          </wp:inline>
+        </w:drawing>
+      </w:r>
+    </w:p>
+    <w:p>
+      <w:pPr>
+        <w:pStyle w:val="a7"/>
+        <w:ind w:left="360" w:firstLineChars="0" w:firstLine="0"/>
+        <w:rPr>
+          <w:rFonts w:hint="eastAsia"/>
+        </w:rPr>
+      </w:pPr>
+      <w:r>
+        <w:rPr>
+          <w:rFonts w:hint="eastAsia"/>
+        </w:rPr>
+        <w:t>配置系统变量：</w:t>
+      </w:r>
+      <w:r>
+        <w:rPr>
+          <w:rFonts w:hint="eastAsia"/>
+        </w:rPr>
+        <w:t>Path</w:t>
+      </w:r>
+      <w:r>
+        <w:rPr>
+          <w:rFonts w:hint="eastAsia"/>
+        </w:rPr>
+        <w:t>添加</w:t>
+      </w:r>
+      <w:r>
+        <w:rPr>
+          <w:rFonts w:hint="eastAsia"/>
+        </w:rPr>
+        <w:t>“</w:t>
+      </w:r>
+      <w:r>
+        <w:t>;%JAVA_HOME%\bin;</w:t>
+      </w:r>
+      <w:r>
+        <w:rPr>
+          <w:rFonts w:hint="eastAsia"/>
+        </w:rPr>
+        <w:t>”</w:t>
+      </w:r>
+    </w:p>
+    <w:p>
+      <w:pPr>
+        <w:pStyle w:val="a7"/>
+        <w:ind w:left="360" w:firstLineChars="0" w:firstLine="0"/>
+        <w:rPr>
+          <w:rFonts w:hint="eastAsia"/>
+        </w:rPr>
+      </w:pPr>
+      <w:r>
+        <w:rPr>
+          <w:noProof/>
+        </w:rPr>
+        <w:drawing>
+          <wp:inline distT="0" distB="0" distL="0" distR="0" wp14:anchorId="1F6C4001" wp14:editId="32D84A67">
+            <wp:extent cx="3790476" cy="3857143"/>
+            <wp:effectExtent l="0" t="0" r="635" b="0"/>
+            <wp:docPr id="14" name="图片 14"/>
+            <wp:cNvGraphicFramePr>
+              <a:graphicFrameLocks xmlns:a="http://schemas.openxmlformats.org/drawingml/2006/main" noChangeAspect="1"/>
+            </wp:cNvGraphicFramePr>
+            <a:graphic xmlns:a="http://schemas.openxmlformats.org/drawingml/2006/main">
+              <a:graphicData uri="http://schemas.openxmlformats.org/drawingml/2006/picture">
+                <pic:pic xmlns:pic="http://schemas.openxmlformats.org/drawingml/2006/picture">
+                  <pic:nvPicPr>
+                    <pic:cNvPr id="0" name=""/>
+                    <pic:cNvPicPr/>
+                  </pic:nvPicPr>
+                  <pic:blipFill>
+                    <a:blip r:embed="rId20"/>
+                    <a:stretch>
+                      <a:fillRect/>
+                    </a:stretch>
+                  </pic:blipFill>
+                  <pic:spPr>
+                    <a:xfrm>
+                      <a:off x="0" y="0"/>
+                      <a:ext cx="3790476" cy="3857143"/>
+                    </a:xfrm>
+                    <a:prstGeom prst="rect">
+                      <a:avLst/>
+                    </a:prstGeom>
+                  </pic:spPr>
+                </pic:pic>
+              </a:graphicData>
+            </a:graphic>
+          </wp:inline>
+        </w:drawing>
+      </w:r>
+    </w:p>
+    <w:p>
+      <w:pPr>
+        <w:pStyle w:val="2"/>
+        <w:rPr>
+          <w:rFonts w:hint="eastAsia"/>
+        </w:rPr>
+      </w:pPr>
+      <w:r>
+        <w:rPr>
+          <w:rFonts w:hint="eastAsia"/>
+        </w:rPr>
+        <w:t>3</w:t>
+      </w:r>
+      <w:r>
+        <w:rPr>
+          <w:rFonts w:hint="eastAsia"/>
+        </w:rPr>
+        <w:t>、</w:t>
+      </w:r>
+      <w:r>
+        <w:rPr>
+          <w:rFonts w:hint="eastAsia"/>
+        </w:rPr>
+        <w:t>查看</w:t>
+      </w:r>
+      <w:r>
+        <w:rPr>
+          <w:rFonts w:hint="eastAsia"/>
+        </w:rPr>
+        <w:t>JDK</w:t>
+      </w:r>
+      <w:r>
+        <w:rPr>
+          <w:rFonts w:hint="eastAsia"/>
+        </w:rPr>
+        <w:t>安装版本</w:t>
+      </w:r>
+    </w:p>
+    <w:p>
+      <w:pPr>
+        <w:pStyle w:val="a7"/>
+        <w:ind w:left="360" w:firstLineChars="0" w:firstLine="0"/>
+        <w:rPr>
+          <w:rFonts w:hint="eastAsia"/>
+        </w:rPr>
+      </w:pPr>
+      <w:r>
+        <w:rPr>
+          <w:rFonts w:hint="eastAsia"/>
+        </w:rPr>
+        <w:t>运行</w:t>
+      </w:r>
+      <w:r>
+        <w:rPr>
+          <w:rFonts w:hint="eastAsia"/>
+        </w:rPr>
+        <w:t>CMD</w:t>
+      </w:r>
+      <w:r>
+        <w:rPr>
+          <w:rFonts w:hint="eastAsia"/>
+        </w:rPr>
+        <w:t>进入</w:t>
+      </w:r>
+      <w:r>
+        <w:rPr>
+          <w:rFonts w:hint="eastAsia"/>
+        </w:rPr>
+        <w:t>DOS</w:t>
+      </w:r>
+      <w:r>
+        <w:rPr>
+          <w:rFonts w:hint="eastAsia"/>
+        </w:rPr>
+        <w:t>，查看是否安装完成</w:t>
+      </w:r>
+    </w:p>
+    <w:p>
+      <w:pPr>
+        <w:pStyle w:val="a7"/>
+        <w:ind w:left="360" w:firstLineChars="0" w:firstLine="0"/>
+        <w:rPr>
+          <w:rFonts w:hint="eastAsia"/>
+        </w:rPr>
+      </w:pPr>
+      <w:r>
+        <w:rPr>
+          <w:rFonts w:hint="eastAsia"/>
+        </w:rPr>
+        <w:t>运行命令：</w:t>
+      </w:r>
+      <w:proofErr w:type="gramStart"/>
+      <w:r>
+        <w:t>java</w:t>
+      </w:r>
+      <w:proofErr w:type="gramEnd"/>
+      <w:r>
+        <w:t xml:space="preserve"> </w:t>
+      </w:r>
+      <w:r>
+        <w:t>–</w:t>
+      </w:r>
+      <w:r>
+        <w:t>version</w:t>
+      </w:r>
+    </w:p>
+    <w:p>
+      <w:pPr>
+        <w:pStyle w:val="a7"/>
+        <w:ind w:left="360" w:firstLineChars="0" w:firstLine="0"/>
+      </w:pPr>
+      <w:r>
+        <w:rPr>
+          <w:noProof/>
+        </w:rPr>
+        <w:lastRenderedPageBreak/>
+        <w:drawing>
+          <wp:inline distT="0" distB="0" distL="0" distR="0" wp14:anchorId="41870F2F" wp14:editId="6D29D6DF">
+            <wp:extent cx="5274310" cy="1842956"/>
+            <wp:effectExtent l="0" t="0" r="2540" b="5080"/>
+            <wp:docPr id="15" name="图片 15"/>
+            <wp:cNvGraphicFramePr>
+              <a:graphicFrameLocks xmlns:a="http://schemas.openxmlformats.org/drawingml/2006/main" noChangeAspect="1"/>
+            </wp:cNvGraphicFramePr>
+            <a:graphic xmlns:a="http://schemas.openxmlformats.org/drawingml/2006/main">
+              <a:graphicData uri="http://schemas.openxmlformats.org/drawingml/2006/picture">
+                <pic:pic xmlns:pic="http://schemas.openxmlformats.org/drawingml/2006/picture">
+                  <pic:nvPicPr>
+                    <pic:cNvPr id="0" name=""/>
+                    <pic:cNvPicPr/>
+                  </pic:nvPicPr>
+                  <pic:blipFill>
+                    <a:blip r:embed="rId21"/>
+                    <a:stretch>
+                      <a:fillRect/>
+                    </a:stretch>
+                  </pic:blipFill>
+                  <pic:spPr>
+                    <a:xfrm>
+                      <a:off x="0" y="0"/>
+                      <a:ext cx="5274310" cy="1842956"/>
+                    </a:xfrm>
+                    <a:prstGeom prst="rect">
+                      <a:avLst/>
+                    </a:prstGeom>
+                  </pic:spPr>
+                </pic:pic>
+              </a:graphicData>
+            </a:graphic>
+          </wp:inline>
+        </w:drawing>
+      </w:r>
+    </w:p>
+    <w:p>
+      <w:pPr>
+        <w:pStyle w:val="1"/>
+      </w:pPr>
+      <w:r>
+        <w:rPr>
+          <w:rFonts w:hint="eastAsia"/>
+        </w:rPr>
+        <w:t>四、</w:t>
+      </w:r>
+      <w:r>
+        <w:rPr>
+          <w:rFonts w:hint="eastAsia"/>
+        </w:rPr>
+        <w:t>启动后台服务</w:t>
+      </w:r>
+    </w:p>
+    <w:p>
+      <w:pPr>
+        <w:pStyle w:val="2"/>
+      </w:pPr>
+      <w:r>
+        <w:rPr>
+          <w:rFonts w:hint="eastAsia"/>
+        </w:rPr>
+        <w:t>1</w:t>
+      </w:r>
+      <w:r>
+        <w:rPr>
+          <w:rFonts w:hint="eastAsia"/>
+        </w:rPr>
+        <w:t>、</w:t>
+      </w:r>
+      <w:r>
+        <w:rPr>
+          <w:rFonts w:hint="eastAsia"/>
+        </w:rPr>
+        <w:t>CMD</w:t>
+      </w:r>
+      <w:r>
+        <w:rPr>
+          <w:rFonts w:hint="eastAsia"/>
+        </w:rPr>
+        <w:t>进入到目录</w:t>
+      </w:r>
+      <w:r>
+        <w:t>D:</w:t>
+      </w:r>
+      <w:r>
+        <w:rPr>
+          <w:rFonts w:hint="eastAsia"/>
+        </w:rPr>
+        <w:t>\</w:t>
+      </w:r>
+      <w:r>
+        <w:t>springboot</w:t>
+      </w:r>
+    </w:p>
+    <w:p>
+      <w:r>
+        <w:rPr>
+          <w:noProof/>
+        </w:rPr>
+        <w:drawing>
+          <wp:inline distT="0" distB="0" distL="0" distR="0" wp14:anchorId="3FA055D6" wp14:editId="0509BE33">
+            <wp:extent cx="4104762" cy="2104762"/>
+            <wp:effectExtent l="0" t="0" r="0" b="0"/>
+            <wp:docPr id="5" name="图片 5"/>
+            <wp:cNvGraphicFramePr>
+              <a:graphicFrameLocks xmlns:a="http://schemas.openxmlformats.org/drawingml/2006/main" noChangeAspect="1"/>
+            </wp:cNvGraphicFramePr>
+            <a:graphic xmlns:a="http://schemas.openxmlformats.org/drawingml/2006/main">
+              <a:graphicData uri="http://schemas.openxmlformats.org/drawingml/2006/picture">
+                <pic:pic xmlns:pic="http://schemas.openxmlformats.org/drawingml/2006/picture">
+                  <pic:nvPicPr>
+                    <pic:cNvPr id="0" name=""/>
+                    <pic:cNvPicPr/>
+                  </pic:nvPicPr>
+                  <pic:blipFill>
+                    <a:blip r:embed="rId22"/>
+                    <a:stretch>
+                      <a:fillRect/>
+                    </a:stretch>
+                  </pic:blipFill>
+                  <pic:spPr>
+                    <a:xfrm>
+                      <a:off x="0" y="0"/>
                       <a:ext cx="4104762" cy="2104762"/>
                     </a:xfrm>
                     <a:prstGeom prst="rect">
@@ -1219,6 +1825,9 @@
     <w:p>
       <w:pPr>
         <w:ind w:firstLine="420"/>
+        <w:rPr>
+          <w:rFonts w:hint="eastAsia"/>
+        </w:rPr>
       </w:pPr>
       <w:r>
         <w:rPr>
@@ -1282,13 +1891,58 @@
         <w:t>application.yml</w:t>
       </w:r>
       <w:proofErr w:type="spellEnd"/>
+    </w:p>
+    <w:p>
+      <w:pPr>
+        <w:ind w:firstLine="420"/>
+      </w:pPr>
+      <w:r>
+        <w:rPr>
+          <w:noProof/>
+        </w:rPr>
+        <w:drawing>
+          <wp:inline distT="0" distB="0" distL="0" distR="0" wp14:anchorId="34C000C7" wp14:editId="58749B8D">
+            <wp:extent cx="5274310" cy="1739179"/>
+            <wp:effectExtent l="0" t="0" r="2540" b="0"/>
+            <wp:docPr id="16" name="图片 16"/>
+            <wp:cNvGraphicFramePr>
+              <a:graphicFrameLocks xmlns:a="http://schemas.openxmlformats.org/drawingml/2006/main" noChangeAspect="1"/>
+            </wp:cNvGraphicFramePr>
+            <a:graphic xmlns:a="http://schemas.openxmlformats.org/drawingml/2006/main">
+              <a:graphicData uri="http://schemas.openxmlformats.org/drawingml/2006/picture">
+                <pic:pic xmlns:pic="http://schemas.openxmlformats.org/drawingml/2006/picture">
+                  <pic:nvPicPr>
+                    <pic:cNvPr id="0" name=""/>
+                    <pic:cNvPicPr/>
+                  </pic:nvPicPr>
+                  <pic:blipFill>
+                    <a:blip r:embed="rId23"/>
+                    <a:stretch>
+                      <a:fillRect/>
+                    </a:stretch>
+                  </pic:blipFill>
+                  <pic:spPr>
+                    <a:xfrm>
+                      <a:off x="0" y="0"/>
+                      <a:ext cx="5274310" cy="1739179"/>
+                    </a:xfrm>
+                    <a:prstGeom prst="rect">
+                      <a:avLst/>
+                    </a:prstGeom>
+                  </pic:spPr>
+                </pic:pic>
+              </a:graphicData>
+            </a:graphic>
+          </wp:inline>
+        </w:drawing>
+      </w:r>
     </w:p>
     <w:p>
       <w:pPr>
         <w:pStyle w:val="1"/>
         <w:numPr>
           <w:ilvl w:val="0"/>
-          <w:numId w:val="1"/>
+          <w:numId w:val="4"/>
         </w:numPr>
       </w:pPr>
       <w:r>
@@ -1383,9 +2037,6 @@
       <w:pPr>
         <w:pStyle w:val="a7"/>
         <w:ind w:left="420"/>
-        <w:rPr>
-          <w:rFonts w:hint="eastAsia"/>
-        </w:rPr>
       </w:pPr>
       <w:r>
         <w:rPr>
@@ -1454,13 +2105,162 @@
     </w:p>
     <w:p>
       <w:pPr>
+        <w:pStyle w:val="a7"/>
+        <w:ind w:left="420"/>
+      </w:pPr>
+      <w:r>
+        <w:rPr>
+          <w:noProof/>
+        </w:rPr>
+        <w:drawing>
+          <wp:inline distT="0" distB="0" distL="0" distR="0" wp14:anchorId="1F15BAAC" wp14:editId="1FA723A4">
+            <wp:extent cx="5274310" cy="1306368"/>
+            <wp:effectExtent l="0" t="0" r="2540" b="8255"/>
+            <wp:docPr id="17" name="图片 17"/>
+            <wp:cNvGraphicFramePr>
+              <a:graphicFrameLocks xmlns:a="http://schemas.openxmlformats.org/drawingml/2006/main" noChangeAspect="1"/>
+            </wp:cNvGraphicFramePr>
+            <a:graphic xmlns:a="http://schemas.openxmlformats.org/drawingml/2006/main">
+              <a:graphicData uri="http://schemas.openxmlformats.org/drawingml/2006/picture">
+                <pic:pic xmlns:pic="http://schemas.openxmlformats.org/drawingml/2006/picture">
+                  <pic:nvPicPr>
+                    <pic:cNvPr id="0" name=""/>
+                    <pic:cNvPicPr/>
+                  </pic:nvPicPr>
+                  <pic:blipFill>
+                    <a:blip r:embed="rId24"/>
+                    <a:stretch>
+                      <a:fillRect/>
+                    </a:stretch>
+                  </pic:blipFill>
+                  <pic:spPr>
+                    <a:xfrm>
+                      <a:off x="0" y="0"/>
+                      <a:ext cx="5274310" cy="1306368"/>
+                    </a:xfrm>
+                    <a:prstGeom prst="rect">
+                      <a:avLst/>
+                    </a:prstGeom>
+                  </pic:spPr>
+                </pic:pic>
+              </a:graphicData>
+            </a:graphic>
+          </wp:inline>
+        </w:drawing>
+      </w:r>
+    </w:p>
+    <w:p>
+      <w:pPr>
+        <w:pStyle w:val="a7"/>
+        <w:ind w:left="420"/>
+        <w:rPr>
+          <w:rFonts w:hint="eastAsia"/>
+        </w:rPr>
+      </w:pPr>
+      <w:r>
+        <w:rPr>
+          <w:noProof/>
+        </w:rPr>
+        <w:drawing>
+          <wp:inline distT="0" distB="0" distL="0" distR="0" wp14:anchorId="614297F3" wp14:editId="7C70AC74">
+            <wp:extent cx="5274310" cy="1065240"/>
+            <wp:effectExtent l="0" t="0" r="2540" b="1905"/>
+            <wp:docPr id="18" name="图片 18"/>
+            <wp:cNvGraphicFramePr>
+              <a:graphicFrameLocks xmlns:a="http://schemas.openxmlformats.org/drawingml/2006/main" noChangeAspect="1"/>
+            </wp:cNvGraphicFramePr>
+            <a:graphic xmlns:a="http://schemas.openxmlformats.org/drawingml/2006/main">
+              <a:graphicData uri="http://schemas.openxmlformats.org/drawingml/2006/picture">
+                <pic:pic xmlns:pic="http://schemas.openxmlformats.org/drawingml/2006/picture">
+                  <pic:nvPicPr>
+                    <pic:cNvPr id="0" name=""/>
+                    <pic:cNvPicPr/>
+                  </pic:nvPicPr>
+                  <pic:blipFill>
+                    <a:blip r:embed="rId25"/>
+                    <a:stretch>
+                      <a:fillRect/>
+                    </a:stretch>
+                  </pic:blipFill>
+                  <pic:spPr>
+                    <a:xfrm>
+                      <a:off x="0" y="0"/>
+                      <a:ext cx="5274310" cy="1065240"/>
+                    </a:xfrm>
+                    <a:prstGeom prst="rect">
+                      <a:avLst/>
+                    </a:prstGeom>
+                  </pic:spPr>
+                </pic:pic>
+              </a:graphicData>
+            </a:graphic>
+          </wp:inline>
+        </w:drawing>
+      </w:r>
+    </w:p>
+    <w:p>
+      <w:pPr>
+        <w:pStyle w:val="a7"/>
+        <w:ind w:left="420"/>
+      </w:pPr>
+      <w:r>
+        <w:rPr>
+          <w:noProof/>
+        </w:rPr>
+        <w:drawing>
+          <wp:inline distT="0" distB="0" distL="0" distR="0" wp14:anchorId="294923F3" wp14:editId="5DCC7964">
+            <wp:extent cx="5274310" cy="1316136"/>
+            <wp:effectExtent l="0" t="0" r="2540" b="0"/>
+            <wp:docPr id="19" name="图片 19"/>
+            <wp:cNvGraphicFramePr>
+              <a:graphicFrameLocks xmlns:a="http://schemas.openxmlformats.org/drawingml/2006/main" noChangeAspect="1"/>
+            </wp:cNvGraphicFramePr>
+            <a:graphic xmlns:a="http://schemas.openxmlformats.org/drawingml/2006/main">
+              <a:graphicData uri="http://schemas.openxmlformats.org/drawingml/2006/picture">
+                <pic:pic xmlns:pic="http://schemas.openxmlformats.org/drawingml/2006/picture">
+                  <pic:nvPicPr>
+                    <pic:cNvPr id="0" name=""/>
+                    <pic:cNvPicPr/>
+                  </pic:nvPicPr>
+                  <pic:blipFill>
+                    <a:blip r:embed="rId26"/>
+                    <a:stretch>
+                      <a:fillRect/>
+                    </a:stretch>
+                  </pic:blipFill>
+                  <pic:spPr>
+                    <a:xfrm>
+                      <a:off x="0" y="0"/>
+                      <a:ext cx="5274310" cy="1316136"/>
+                    </a:xfrm>
+                    <a:prstGeom prst="rect">
+                      <a:avLst/>
+                    </a:prstGeom>
+                  </pic:spPr>
+                </pic:pic>
+              </a:graphicData>
+            </a:graphic>
+          </wp:inline>
+        </w:drawing>
+      </w:r>
+      <w:bookmarkStart w:id="0" w:name="_GoBack"/>
+      <w:bookmarkEnd w:id="0"/>
+    </w:p>
+    <w:p>
+      <w:pPr>
         <w:pStyle w:val="1"/>
       </w:pPr>
       <w:r>
         <w:rPr>
           <w:rFonts w:hint="eastAsia"/>
         </w:rPr>
-        <w:t>五、访问网站</w:t>
+        <w:t>六</w:t>
+      </w:r>
+      <w:r>
+        <w:rPr>
+          <w:rFonts w:hint="eastAsia"/>
+        </w:rPr>
+        <w:t>、访问网站</w:t>
       </w:r>
     </w:p>
     <w:p>
@@ -1529,6 +2329,95 @@
 <file path=word/numbering.xml><?xml version="1.0" encoding="utf-8"?>
 <w:numbering xmlns:wpc="http://schemas.microsoft.com/office/word/2010/wordprocessingCanvas" xmlns:mc="http://schemas.openxmlformats.org/markup-compatibility/2006" xmlns:o="urn:schemas-microsoft-com:office:office" xmlns:r="http://schemas.openxmlformats.org/officeDocument/2006/relationships" xmlns:m="http://schemas.openxmlformats.org/officeDocument/2006/math" xmlns:v="urn:schemas-microsoft-com:vml" xmlns:wp14="http://schemas.microsoft.com/office/word/2010/wordprocessingDrawing" xmlns:wp="http://schemas.openxmlformats.org/drawingml/2006/wordprocessingDrawing" xmlns:w10="urn:schemas-microsoft-com:office:word" xmlns:w="http://schemas.openxmlformats.org/wordprocessingml/2006/main" xmlns:w14="http://schemas.microsoft.com/office/word/2010/wordml" xmlns:wpg="http://schemas.microsoft.com/office/word/2010/wordprocessingGroup" xmlns:wpi="http://schemas.microsoft.com/office/word/2010/wordprocessingInk" xmlns:wne="http://schemas.microsoft.com/office/word/2006/wordml" xmlns:wps="http://schemas.microsoft.com/office/word/2010/wordprocessingShape" mc:Ignorable="w14 wp14">
   <w:abstractNum w:abstractNumId="0">
+    <w:nsid w:val="3D6466D5"/>
+    <w:multiLevelType w:val="hybridMultilevel"/>
+    <w:tmpl w:val="D9622D0C"/>
+    <w:lvl w:ilvl="0" w:tplc="C2E2D4BC">
+      <w:start w:val="1"/>
+      <w:numFmt w:val="decimal"/>
+      <w:lvlText w:val="%1、"/>
+      <w:lvlJc w:val="left"/>
+      <w:pPr>
+        <w:ind w:left="360" w:hanging="360"/>
+      </w:pPr>
+      <w:rPr>
+        <w:rFonts w:hint="default"/>
+      </w:rPr>
+    </w:lvl>
+    <w:lvl w:ilvl="1" w:tplc="04090019" w:tentative="1">
+      <w:start w:val="1"/>
+      <w:numFmt w:val="lowerLetter"/>
+      <w:lvlText w:val="%2)"/>
+      <w:lvlJc w:val="left"/>
+      <w:pPr>
+        <w:ind w:left="840" w:hanging="420"/>
+      </w:pPr>
+    </w:lvl>
+    <w:lvl w:ilvl="2" w:tplc="0409001B" w:tentative="1">
+      <w:start w:val="1"/>
+      <w:numFmt w:val="lowerRoman"/>
+      <w:lvlText w:val="%3."/>
+      <w:lvlJc w:val="right"/>
+      <w:pPr>
+        <w:ind w:left="1260" w:hanging="420"/>
+      </w:pPr>
+    </w:lvl>
+    <w:lvl w:ilvl="3" w:tplc="0409000F" w:tentative="1">
+      <w:start w:val="1"/>
+      <w:numFmt w:val="decimal"/>
+      <w:lvlText w:val="%4."/>
+      <w:lvlJc w:val="left"/>
+      <w:pPr>
+        <w:ind w:left="1680" w:hanging="420"/>
+      </w:pPr>
+    </w:lvl>
+    <w:lvl w:ilvl="4" w:tplc="04090019" w:tentative="1">
+      <w:start w:val="1"/>
+      <w:numFmt w:val="lowerLetter"/>
+      <w:lvlText w:val="%5)"/>
+      <w:lvlJc w:val="left"/>
+      <w:pPr>
+        <w:ind w:left="2100" w:hanging="420"/>
+      </w:pPr>
+    </w:lvl>
+    <w:lvl w:ilvl="5" w:tplc="0409001B" w:tentative="1">
+      <w:start w:val="1"/>
+      <w:numFmt w:val="lowerRoman"/>
+      <w:lvlText w:val="%6."/>
+      <w:lvlJc w:val="right"/>
+      <w:pPr>
+        <w:ind w:left="2520" w:hanging="420"/>
+      </w:pPr>
+    </w:lvl>
+    <w:lvl w:ilvl="6" w:tplc="0409000F" w:tentative="1">
+      <w:start w:val="1"/>
+      <w:numFmt w:val="decimal"/>
+      <w:lvlText w:val="%7."/>
+      <w:lvlJc w:val="left"/>
+      <w:pPr>
+        <w:ind w:left="2940" w:hanging="420"/>
+      </w:pPr>
+    </w:lvl>
+    <w:lvl w:ilvl="7" w:tplc="04090019" w:tentative="1">
+      <w:start w:val="1"/>
+      <w:numFmt w:val="lowerLetter"/>
+      <w:lvlText w:val="%8)"/>
+      <w:lvlJc w:val="left"/>
+      <w:pPr>
+        <w:ind w:left="3360" w:hanging="420"/>
+      </w:pPr>
+    </w:lvl>
+    <w:lvl w:ilvl="8" w:tplc="0409001B" w:tentative="1">
+      <w:start w:val="1"/>
+      <w:numFmt w:val="lowerRoman"/>
+      <w:lvlText w:val="%9."/>
+      <w:lvlJc w:val="right"/>
+      <w:pPr>
+        <w:ind w:left="3780" w:hanging="420"/>
+      </w:pPr>
+    </w:lvl>
+  </w:abstractNum>
+  <w:abstractNum w:abstractNumId="1">
     <w:nsid w:val="50855255"/>
     <w:multiLevelType w:val="hybridMultilevel"/>
     <w:tmpl w:val="646E5B08"/>
@@ -1617,7 +2506,7 @@
       </w:pPr>
     </w:lvl>
   </w:abstractNum>
-  <w:abstractNum w:abstractNumId="1">
+  <w:abstractNum w:abstractNumId="2">
     <w:nsid w:val="66081AD6"/>
     <w:multiLevelType w:val="hybridMultilevel"/>
     <w:tmpl w:val="2FCABB08"/>
@@ -1706,7 +2595,7 @@
       </w:pPr>
     </w:lvl>
   </w:abstractNum>
-  <w:abstractNum w:abstractNumId="2">
+  <w:abstractNum w:abstractNumId="3">
     <w:nsid w:val="79AE64F9"/>
     <w:multiLevelType w:val="hybridMultilevel"/>
     <w:tmpl w:val="63BCAFB4"/>
@@ -1795,14 +2684,109 @@
       </w:pPr>
     </w:lvl>
   </w:abstractNum>
+  <w:abstractNum w:abstractNumId="4">
+    <w:nsid w:val="7E45753C"/>
+    <w:multiLevelType w:val="hybridMultilevel"/>
+    <w:tmpl w:val="29D2C9D6"/>
+    <w:lvl w:ilvl="0" w:tplc="323A43B0">
+      <w:start w:val="5"/>
+      <w:numFmt w:val="japaneseCounting"/>
+      <w:lvlText w:val="%1、"/>
+      <w:lvlJc w:val="left"/>
+      <w:pPr>
+        <w:ind w:left="900" w:hanging="900"/>
+      </w:pPr>
+      <w:rPr>
+        <w:rFonts w:hint="default"/>
+      </w:rPr>
+    </w:lvl>
+    <w:lvl w:ilvl="1" w:tplc="04090019" w:tentative="1">
+      <w:start w:val="1"/>
+      <w:numFmt w:val="lowerLetter"/>
+      <w:lvlText w:val="%2)"/>
+      <w:lvlJc w:val="left"/>
+      <w:pPr>
+        <w:ind w:left="840" w:hanging="420"/>
+      </w:pPr>
+    </w:lvl>
+    <w:lvl w:ilvl="2" w:tplc="0409001B" w:tentative="1">
+      <w:start w:val="1"/>
+      <w:numFmt w:val="lowerRoman"/>
+      <w:lvlText w:val="%3."/>
+      <w:lvlJc w:val="right"/>
+      <w:pPr>
+        <w:ind w:left="1260" w:hanging="420"/>
+      </w:pPr>
+    </w:lvl>
+    <w:lvl w:ilvl="3" w:tplc="0409000F" w:tentative="1">
+      <w:start w:val="1"/>
+      <w:numFmt w:val="decimal"/>
+      <w:lvlText w:val="%4."/>
+      <w:lvlJc w:val="left"/>
+      <w:pPr>
+        <w:ind w:left="1680" w:hanging="420"/>
+      </w:pPr>
+    </w:lvl>
+    <w:lvl w:ilvl="4" w:tplc="04090019" w:tentative="1">
+      <w:start w:val="1"/>
+      <w:numFmt w:val="lowerLetter"/>
+      <w:lvlText w:val="%5)"/>
+      <w:lvlJc w:val="left"/>
+      <w:pPr>
+        <w:ind w:left="2100" w:hanging="420"/>
+      </w:pPr>
+    </w:lvl>
+    <w:lvl w:ilvl="5" w:tplc="0409001B" w:tentative="1">
+      <w:start w:val="1"/>
+      <w:numFmt w:val="lowerRoman"/>
+      <w:lvlText w:val="%6."/>
+      <w:lvlJc w:val="right"/>
+      <w:pPr>
+        <w:ind w:left="2520" w:hanging="420"/>
+      </w:pPr>
+    </w:lvl>
+    <w:lvl w:ilvl="6" w:tplc="0409000F" w:tentative="1">
+      <w:start w:val="1"/>
+      <w:numFmt w:val="decimal"/>
+      <w:lvlText w:val="%7."/>
+      <w:lvlJc w:val="left"/>
+      <w:pPr>
+        <w:ind w:left="2940" w:hanging="420"/>
+      </w:pPr>
+    </w:lvl>
+    <w:lvl w:ilvl="7" w:tplc="04090019" w:tentative="1">
+      <w:start w:val="1"/>
+      <w:numFmt w:val="lowerLetter"/>
+      <w:lvlText w:val="%8)"/>
+      <w:lvlJc w:val="left"/>
+      <w:pPr>
+        <w:ind w:left="3360" w:hanging="420"/>
+      </w:pPr>
+    </w:lvl>
+    <w:lvl w:ilvl="8" w:tplc="0409001B" w:tentative="1">
+      <w:start w:val="1"/>
+      <w:numFmt w:val="lowerRoman"/>
+      <w:lvlText w:val="%9."/>
+      <w:lvlJc w:val="right"/>
+      <w:pPr>
+        <w:ind w:left="3780" w:hanging="420"/>
+      </w:pPr>
+    </w:lvl>
+  </w:abstractNum>
   <w:num w:numId="1">
+    <w:abstractNumId w:val="2"/>
+  </w:num>
+  <w:num w:numId="2">
     <w:abstractNumId w:val="1"/>
   </w:num>
-  <w:num w:numId="2">
+  <w:num w:numId="3">
+    <w:abstractNumId w:val="3"/>
+  </w:num>
+  <w:num w:numId="4">
+    <w:abstractNumId w:val="4"/>
+  </w:num>
+  <w:num w:numId="5">
     <w:abstractNumId w:val="0"/>
-  </w:num>
-  <w:num w:numId="3">
-    <w:abstractNumId w:val="2"/>
   </w:num>
 </w:numbering>
 </file>

--- a/环境安装文档.docx
+++ b/环境安装文档.docx
@@ -215,9 +215,6 @@
     <w:p>
       <w:pPr>
         <w:pStyle w:val="a7"/>
-        <w:rPr>
-          <w:rFonts w:hint="eastAsia"/>
-        </w:rPr>
       </w:pPr>
       <w:r>
         <w:rPr>
@@ -707,6 +704,8 @@
       <w:r>
         <w:t xml:space="preserve"> by 'root1234';</w:t>
       </w:r>
+      <w:bookmarkStart w:id="0" w:name="_GoBack"/>
+      <w:bookmarkEnd w:id="0"/>
     </w:p>
     <w:p>
       <w:pPr>
@@ -749,19 +748,16 @@
     <w:p>
       <w:pPr>
         <w:pStyle w:val="a7"/>
-        <w:rPr>
-          <w:rFonts w:hint="eastAsia"/>
-        </w:rPr>
       </w:pPr>
       <w:r>
         <w:rPr>
           <w:noProof/>
         </w:rPr>
         <w:drawing>
-          <wp:inline distT="0" distB="0" distL="0" distR="0" wp14:anchorId="63F0FDCD" wp14:editId="1AAEFA2C">
-            <wp:extent cx="2761905" cy="2361905"/>
-            <wp:effectExtent l="0" t="0" r="635" b="635"/>
-            <wp:docPr id="10" name="图片 10"/>
+          <wp:inline distT="0" distB="0" distL="0" distR="0" wp14:anchorId="72CAB17B" wp14:editId="7421AC3F">
+            <wp:extent cx="5274310" cy="2660963"/>
+            <wp:effectExtent l="0" t="0" r="2540" b="6350"/>
+            <wp:docPr id="11" name="图片 11"/>
             <wp:cNvGraphicFramePr>
               <a:graphicFrameLocks xmlns:a="http://schemas.openxmlformats.org/drawingml/2006/main" noChangeAspect="1"/>
             </wp:cNvGraphicFramePr>
@@ -781,7 +777,7 @@
                   <pic:spPr>
                     <a:xfrm>
                       <a:off x="0" y="0"/>
-                      <a:ext cx="2761905" cy="2361905"/>
+                      <a:ext cx="5274310" cy="2660963"/>
                     </a:xfrm>
                     <a:prstGeom prst="rect">
                       <a:avLst/>
@@ -800,53 +796,13 @@
       </w:pPr>
       <w:r>
         <w:rPr>
-          <w:rFonts w:hint="eastAsia"/>
-        </w:rPr>
-        <w:t>已经解压并把</w:t>
-      </w:r>
-      <w:r>
-        <w:rPr>
-          <w:rFonts w:hint="eastAsia"/>
-        </w:rPr>
-        <w:t>my.ini</w:t>
-      </w:r>
-      <w:r>
-        <w:rPr>
-          <w:rFonts w:hint="eastAsia"/>
-        </w:rPr>
-        <w:t>文件放入</w:t>
-      </w:r>
-      <w:r>
-        <w:t>mysql-8.0.14-winx64</w:t>
-      </w:r>
-    </w:p>
-    <w:p>
-      <w:pPr>
-        <w:pStyle w:val="2"/>
-      </w:pPr>
-      <w:r>
-        <w:rPr>
-          <w:rFonts w:hint="eastAsia"/>
-        </w:rPr>
-        <w:t>2</w:t>
-      </w:r>
-      <w:r>
-        <w:rPr>
-          <w:rFonts w:hint="eastAsia"/>
-        </w:rPr>
-        <w:t>、安装版：</w:t>
-      </w:r>
-    </w:p>
-    <w:p>
-      <w:r>
-        <w:rPr>
           <w:noProof/>
         </w:rPr>
         <w:drawing>
-          <wp:inline distT="0" distB="0" distL="0" distR="0" wp14:anchorId="30BCB14D" wp14:editId="4F2673AC">
-            <wp:extent cx="5274310" cy="2024261"/>
-            <wp:effectExtent l="0" t="0" r="2540" b="0"/>
-            <wp:docPr id="2" name="图片 2"/>
+          <wp:inline distT="0" distB="0" distL="0" distR="0" wp14:anchorId="63F0FDCD" wp14:editId="1AAEFA2C">
+            <wp:extent cx="2761905" cy="2361905"/>
+            <wp:effectExtent l="0" t="0" r="635" b="635"/>
+            <wp:docPr id="10" name="图片 10"/>
             <wp:cNvGraphicFramePr>
               <a:graphicFrameLocks xmlns:a="http://schemas.openxmlformats.org/drawingml/2006/main" noChangeAspect="1"/>
             </wp:cNvGraphicFramePr>
@@ -866,7 +822,7 @@
                   <pic:spPr>
                     <a:xfrm>
                       <a:off x="0" y="0"/>
-                      <a:ext cx="5274310" cy="2024261"/>
+                      <a:ext cx="2761905" cy="2361905"/>
                     </a:xfrm>
                     <a:prstGeom prst="rect">
                       <a:avLst/>
@@ -879,98 +835,69 @@
         </w:drawing>
       </w:r>
     </w:p>
-    <w:p/>
-    <w:p/>
-    <w:p>
-      <w:pPr>
-        <w:pStyle w:val="2"/>
-        <w:numPr>
-          <w:ilvl w:val="0"/>
-          <w:numId w:val="2"/>
-        </w:numPr>
-      </w:pPr>
-      <w:r>
-        <w:rPr>
-          <w:rFonts w:hint="eastAsia"/>
-        </w:rPr>
-        <w:t>修改</w:t>
+    <w:p>
+      <w:pPr>
+        <w:pStyle w:val="a7"/>
+        <w:rPr>
+          <w:rFonts w:hint="eastAsia"/>
+        </w:rPr>
+      </w:pPr>
+      <w:r>
+        <w:rPr>
+          <w:rFonts w:hint="eastAsia"/>
+        </w:rPr>
+        <w:t>已经解压并把</w:t>
+      </w:r>
+      <w:r>
+        <w:rPr>
+          <w:rFonts w:hint="eastAsia"/>
+        </w:rPr>
+        <w:t>my.ini</w:t>
+      </w:r>
+      <w:r>
+        <w:rPr>
+          <w:rFonts w:hint="eastAsia"/>
+        </w:rPr>
+        <w:t>文件放入</w:t>
+      </w:r>
+      <w:r>
+        <w:t>mysql-8.0.14-winx64</w:t>
+      </w:r>
+    </w:p>
+    <w:p>
+      <w:pPr>
+        <w:pStyle w:val="a7"/>
+        <w:rPr>
+          <w:rFonts w:hint="eastAsia"/>
+        </w:rPr>
+      </w:pPr>
+      <w:r>
+        <w:rPr>
+          <w:rFonts w:hint="eastAsia"/>
+        </w:rPr>
+        <w:t>可配置</w:t>
       </w:r>
       <w:proofErr w:type="spellStart"/>
       <w:r>
         <w:rPr>
           <w:rFonts w:hint="eastAsia"/>
         </w:rPr>
-        <w:t>doc.sql</w:t>
+        <w:t>mysql</w:t>
       </w:r>
       <w:proofErr w:type="spellEnd"/>
       <w:r>
         <w:rPr>
           <w:rFonts w:hint="eastAsia"/>
         </w:rPr>
-        <w:t>脚本</w:t>
-      </w:r>
-    </w:p>
-    <w:p>
-      <w:pPr>
-        <w:pStyle w:val="a7"/>
-        <w:numPr>
-          <w:ilvl w:val="1"/>
-          <w:numId w:val="2"/>
-        </w:numPr>
-        <w:ind w:firstLineChars="0"/>
-      </w:pPr>
-      <w:proofErr w:type="spellStart"/>
-      <w:r>
-        <w:t>doc.sql</w:t>
-      </w:r>
-      <w:proofErr w:type="spellEnd"/>
-      <w:r>
-        <w:rPr>
-          <w:rFonts w:hint="eastAsia"/>
-        </w:rPr>
-        <w:t>修改</w:t>
-      </w:r>
-      <w:r>
-        <w:rPr>
-          <w:rFonts w:hint="eastAsia"/>
-        </w:rPr>
-        <w:t>insert</w:t>
-      </w:r>
-      <w:r>
-        <w:rPr>
-          <w:rFonts w:hint="eastAsia"/>
-        </w:rPr>
-        <w:t>语句</w:t>
-      </w:r>
-      <w:r>
-        <w:rPr>
-          <w:rFonts w:hint="eastAsia"/>
-        </w:rPr>
-        <w:t xml:space="preserve">  </w:t>
-      </w:r>
-      <w:r>
-        <w:rPr>
-          <w:rFonts w:hint="eastAsia"/>
-        </w:rPr>
-        <w:t>文档存放目录</w:t>
-      </w:r>
-      <w:r>
-        <w:rPr>
-          <w:rFonts w:hint="eastAsia"/>
-        </w:rPr>
-        <w:t>D:/springboot/</w:t>
-      </w:r>
-      <w:r>
-        <w:rPr>
-          <w:rFonts w:hint="eastAsia"/>
-        </w:rPr>
-        <w:t>dirFile</w:t>
-      </w:r>
-    </w:p>
-    <w:p>
-      <w:pPr>
-        <w:pStyle w:val="a7"/>
-        <w:ind w:left="840" w:firstLineChars="0" w:firstLine="0"/>
+        <w:t>全局环境变量</w:t>
+      </w:r>
+    </w:p>
+    <w:p>
+      <w:pPr>
+        <w:pStyle w:val="a7"/>
+        <w:rPr>
+          <w:rFonts w:hint="eastAsia"/>
+        </w:rPr>
       </w:pPr>
       <w:r>
         <w:rPr>
@@ -978,10 +905,10 @@
         </w:rPr>
         <w:lastRenderedPageBreak/>
         <w:drawing>
-          <wp:inline distT="0" distB="0" distL="0" distR="0" wp14:anchorId="4867DE9A" wp14:editId="53D39E93">
-            <wp:extent cx="4895238" cy="1342857"/>
-            <wp:effectExtent l="0" t="0" r="635" b="0"/>
-            <wp:docPr id="3" name="图片 3"/>
+          <wp:inline distT="0" distB="0" distL="0" distR="0" wp14:anchorId="3F46A393" wp14:editId="27FA5B9C">
+            <wp:extent cx="5274310" cy="2687823"/>
+            <wp:effectExtent l="0" t="0" r="2540" b="0"/>
+            <wp:docPr id="9" name="图片 9"/>
             <wp:cNvGraphicFramePr>
               <a:graphicFrameLocks xmlns:a="http://schemas.openxmlformats.org/drawingml/2006/main" noChangeAspect="1"/>
             </wp:cNvGraphicFramePr>
@@ -1001,7 +928,7 @@
                   <pic:spPr>
                     <a:xfrm>
                       <a:off x="0" y="0"/>
-                      <a:ext cx="4895238" cy="1342857"/>
+                      <a:ext cx="5274310" cy="2687823"/>
                     </a:xfrm>
                     <a:prstGeom prst="rect">
                       <a:avLst/>
@@ -1017,59 +944,41 @@
     <w:p>
       <w:pPr>
         <w:pStyle w:val="a7"/>
-        <w:numPr>
-          <w:ilvl w:val="1"/>
-          <w:numId w:val="2"/>
-        </w:numPr>
-        <w:ind w:firstLineChars="0"/>
-      </w:pPr>
-      <w:r>
-        <w:rPr>
-          <w:rFonts w:hint="eastAsia"/>
-        </w:rPr>
-        <w:t>DOS</w:t>
-      </w:r>
-      <w:r>
-        <w:rPr>
-          <w:rFonts w:hint="eastAsia"/>
-        </w:rPr>
-        <w:t>执行</w:t>
-      </w:r>
-      <w:proofErr w:type="spellStart"/>
-      <w:r>
-        <w:rPr>
-          <w:rFonts w:hint="eastAsia"/>
-        </w:rPr>
-        <w:t>doc.sql</w:t>
-      </w:r>
-      <w:proofErr w:type="spellEnd"/>
-      <w:r>
-        <w:rPr>
-          <w:rFonts w:hint="eastAsia"/>
-        </w:rPr>
-        <w:t>脚本命令：</w:t>
-      </w:r>
-      <w:r>
-        <w:rPr>
-          <w:rFonts w:hint="eastAsia"/>
-        </w:rPr>
-        <w:t>source D:/springboot/doc/doc.sql</w:t>
-      </w:r>
-    </w:p>
-    <w:p>
-      <w:pPr>
-        <w:pStyle w:val="a7"/>
-        <w:ind w:left="840" w:firstLineChars="0" w:firstLine="0"/>
-      </w:pPr>
+      </w:pPr>
+    </w:p>
+    <w:p>
+      <w:pPr>
+        <w:pStyle w:val="2"/>
+      </w:pPr>
+      <w:r>
+        <w:rPr>
+          <w:rFonts w:hint="eastAsia"/>
+        </w:rPr>
+        <w:t>2</w:t>
+      </w:r>
+      <w:r>
+        <w:rPr>
+          <w:rFonts w:hint="eastAsia"/>
+        </w:rPr>
+        <w:t>、</w:t>
+      </w:r>
+      <w:r>
+        <w:rPr>
+          <w:rFonts w:hint="eastAsia"/>
+        </w:rPr>
+        <w:t>安装版：</w:t>
+      </w:r>
+    </w:p>
+    <w:p>
       <w:r>
         <w:rPr>
           <w:noProof/>
         </w:rPr>
         <w:drawing>
-          <wp:inline distT="0" distB="0" distL="0" distR="0" wp14:anchorId="69D46BD5" wp14:editId="60971BEB">
-            <wp:extent cx="4952381" cy="2323810"/>
-            <wp:effectExtent l="0" t="0" r="635" b="635"/>
-            <wp:docPr id="6" name="图片 6"/>
+          <wp:inline distT="0" distB="0" distL="0" distR="0" wp14:anchorId="30BCB14D" wp14:editId="4F2673AC">
+            <wp:extent cx="5274310" cy="2024261"/>
+            <wp:effectExtent l="0" t="0" r="2540" b="0"/>
+            <wp:docPr id="2" name="图片 2"/>
             <wp:cNvGraphicFramePr>
               <a:graphicFrameLocks xmlns:a="http://schemas.openxmlformats.org/drawingml/2006/main" noChangeAspect="1"/>
             </wp:cNvGraphicFramePr>
@@ -1089,7 +998,7 @@
                   <pic:spPr>
                     <a:xfrm>
                       <a:off x="0" y="0"/>
-                      <a:ext cx="4952381" cy="2323810"/>
+                      <a:ext cx="5274310" cy="2024261"/>
                     </a:xfrm>
                     <a:prstGeom prst="rect">
                       <a:avLst/>
@@ -1102,6 +1011,102 @@
         </w:drawing>
       </w:r>
     </w:p>
+    <w:p/>
+    <w:p/>
+    <w:p>
+      <w:pPr>
+        <w:pStyle w:val="2"/>
+      </w:pPr>
+      <w:r>
+        <w:rPr>
+          <w:rFonts w:hint="eastAsia"/>
+        </w:rPr>
+        <w:t>3</w:t>
+      </w:r>
+      <w:r>
+        <w:rPr>
+          <w:rFonts w:hint="eastAsia"/>
+        </w:rPr>
+        <w:t>、</w:t>
+      </w:r>
+      <w:r>
+        <w:rPr>
+          <w:rFonts w:hint="eastAsia"/>
+        </w:rPr>
+        <w:t>修改</w:t>
+      </w:r>
+      <w:proofErr w:type="spellStart"/>
+      <w:r>
+        <w:rPr>
+          <w:rFonts w:hint="eastAsia"/>
+        </w:rPr>
+        <w:t>doc.sql</w:t>
+      </w:r>
+      <w:proofErr w:type="spellEnd"/>
+      <w:r>
+        <w:rPr>
+          <w:rFonts w:hint="eastAsia"/>
+        </w:rPr>
+        <w:t>脚本</w:t>
+      </w:r>
+    </w:p>
+    <w:p>
+      <w:pPr>
+        <w:pStyle w:val="a7"/>
+        <w:numPr>
+          <w:ilvl w:val="1"/>
+          <w:numId w:val="2"/>
+        </w:numPr>
+        <w:ind w:firstLineChars="0"/>
+      </w:pPr>
+      <w:proofErr w:type="spellStart"/>
+      <w:r>
+        <w:t>doc.sql</w:t>
+      </w:r>
+      <w:proofErr w:type="spellEnd"/>
+      <w:r>
+        <w:rPr>
+          <w:rFonts w:hint="eastAsia"/>
+        </w:rPr>
+        <w:t>修改</w:t>
+      </w:r>
+      <w:r>
+        <w:rPr>
+          <w:rFonts w:hint="eastAsia"/>
+        </w:rPr>
+        <w:t>insert</w:t>
+      </w:r>
+      <w:r>
+        <w:rPr>
+          <w:rFonts w:hint="eastAsia"/>
+        </w:rPr>
+        <w:t>语句</w:t>
+      </w:r>
+      <w:r>
+        <w:rPr>
+          <w:rFonts w:hint="eastAsia"/>
+        </w:rPr>
+        <w:t xml:space="preserve">  </w:t>
+      </w:r>
+      <w:r>
+        <w:rPr>
+          <w:rFonts w:hint="eastAsia"/>
+        </w:rPr>
+        <w:t>文档存放目录</w:t>
+      </w:r>
+      <w:r>
+        <w:rPr>
+          <w:rFonts w:hint="eastAsia"/>
+        </w:rPr>
+        <w:t>D:/springboot/</w:t>
+      </w:r>
+      <w:r>
+        <w:rPr>
+          <w:rFonts w:hint="eastAsia"/>
+        </w:rPr>
+        <w:t>dirFile</w:t>
+      </w:r>
+    </w:p>
     <w:p>
       <w:pPr>
         <w:pStyle w:val="a7"/>
@@ -1112,10 +1117,10 @@
           <w:noProof/>
         </w:rPr>
         <w:drawing>
-          <wp:inline distT="0" distB="0" distL="0" distR="0" wp14:anchorId="6B048E9E" wp14:editId="3D354C36">
-            <wp:extent cx="5274310" cy="2582214"/>
-            <wp:effectExtent l="0" t="0" r="2540" b="8890"/>
-            <wp:docPr id="7" name="图片 7"/>
+          <wp:inline distT="0" distB="0" distL="0" distR="0" wp14:anchorId="4867DE9A" wp14:editId="53D39E93">
+            <wp:extent cx="4895238" cy="1342857"/>
+            <wp:effectExtent l="0" t="0" r="635" b="0"/>
+            <wp:docPr id="3" name="图片 3"/>
             <wp:cNvGraphicFramePr>
               <a:graphicFrameLocks xmlns:a="http://schemas.openxmlformats.org/drawingml/2006/main" noChangeAspect="1"/>
             </wp:cNvGraphicFramePr>
@@ -1135,7 +1140,7 @@
                   <pic:spPr>
                     <a:xfrm>
                       <a:off x="0" y="0"/>
-                      <a:ext cx="5274310" cy="2582214"/>
+                      <a:ext cx="4895238" cy="1342857"/>
                     </a:xfrm>
                     <a:prstGeom prst="rect">
                       <a:avLst/>
@@ -1151,55 +1156,60 @@
     <w:p>
       <w:pPr>
         <w:pStyle w:val="a7"/>
-        <w:ind w:left="840" w:firstLineChars="0" w:firstLine="0"/>
-      </w:pPr>
-    </w:p>
-    <w:p>
-      <w:pPr>
-        <w:pStyle w:val="2"/>
         <w:numPr>
-          <w:ilvl w:val="0"/>
+          <w:ilvl w:val="1"/>
           <w:numId w:val="2"/>
         </w:numPr>
-      </w:pPr>
-      <w:r>
-        <w:rPr>
-          <w:rFonts w:hint="eastAsia"/>
+        <w:ind w:firstLineChars="0"/>
+      </w:pPr>
+      <w:r>
+        <w:rPr>
+          <w:rFonts w:hint="eastAsia"/>
+        </w:rPr>
+        <w:t>DOS</w:t>
+      </w:r>
+      <w:r>
+        <w:rPr>
+          <w:rFonts w:hint="eastAsia"/>
+        </w:rPr>
+        <w:t>执行</w:t>
+      </w:r>
+      <w:proofErr w:type="spellStart"/>
+      <w:r>
+        <w:rPr>
+          <w:rFonts w:hint="eastAsia"/>
+        </w:rPr>
+        <w:t>doc.sql</w:t>
+      </w:r>
+      <w:proofErr w:type="spellEnd"/>
+      <w:r>
+        <w:rPr>
+          <w:rFonts w:hint="eastAsia"/>
+        </w:rPr>
+        <w:t>脚本命令：</w:t>
+      </w:r>
+      <w:r>
+        <w:rPr>
+          <w:rFonts w:hint="eastAsia"/>
+        </w:rPr>
+        <w:t>source D:/springboot/doc/doc.sql</w:t>
+      </w:r>
+    </w:p>
+    <w:p>
+      <w:pPr>
+        <w:pStyle w:val="a7"/>
+        <w:ind w:left="840" w:firstLineChars="0" w:firstLine="0"/>
+      </w:pPr>
+      <w:r>
+        <w:rPr>
+          <w:noProof/>
         </w:rPr>
         <w:lastRenderedPageBreak/>
-        <w:t>修改</w:t>
-      </w:r>
-      <w:proofErr w:type="spellStart"/>
-      <w:r>
-        <w:rPr>
-          <w:rFonts w:hint="eastAsia"/>
-        </w:rPr>
-        <w:t>application.</w:t>
-      </w:r>
-      <w:proofErr w:type="gramStart"/>
-      <w:r>
-        <w:rPr>
-          <w:rFonts w:hint="eastAsia"/>
-        </w:rPr>
-        <w:t>yml</w:t>
-      </w:r>
-      <w:proofErr w:type="spellEnd"/>
-      <w:proofErr w:type="gramEnd"/>
-    </w:p>
-    <w:p>
-      <w:pPr>
-        <w:pStyle w:val="a7"/>
-        <w:ind w:left="360" w:firstLineChars="0" w:firstLine="0"/>
-      </w:pPr>
-      <w:r>
-        <w:rPr>
-          <w:noProof/>
-        </w:rPr>
         <w:drawing>
-          <wp:inline distT="0" distB="0" distL="0" distR="0" wp14:anchorId="2C0767E0" wp14:editId="2EFDF889">
-            <wp:extent cx="5274310" cy="2794041"/>
-            <wp:effectExtent l="0" t="0" r="2540" b="6350"/>
-            <wp:docPr id="4" name="图片 4"/>
+          <wp:inline distT="0" distB="0" distL="0" distR="0" wp14:anchorId="69D46BD5" wp14:editId="60971BEB">
+            <wp:extent cx="4952381" cy="2323810"/>
+            <wp:effectExtent l="0" t="0" r="635" b="635"/>
+            <wp:docPr id="6" name="图片 6"/>
             <wp:cNvGraphicFramePr>
               <a:graphicFrameLocks xmlns:a="http://schemas.openxmlformats.org/drawingml/2006/main" noChangeAspect="1"/>
             </wp:cNvGraphicFramePr>
@@ -1219,7 +1229,7 @@
                   <pic:spPr>
                     <a:xfrm>
                       <a:off x="0" y="0"/>
-                      <a:ext cx="5274310" cy="2794041"/>
+                      <a:ext cx="4952381" cy="2323810"/>
                     </a:xfrm>
                     <a:prstGeom prst="rect">
                       <a:avLst/>
@@ -1234,80 +1244,18 @@
     </w:p>
     <w:p>
       <w:pPr>
-        <w:pStyle w:val="1"/>
-        <w:numPr>
-          <w:ilvl w:val="0"/>
-          <w:numId w:val="1"/>
-        </w:numPr>
-        <w:rPr>
-          <w:rFonts w:hint="eastAsia"/>
-        </w:rPr>
-      </w:pPr>
-      <w:r>
-        <w:rPr>
-          <w:rFonts w:hint="eastAsia"/>
-        </w:rPr>
-        <w:t>安装</w:t>
-      </w:r>
-      <w:r>
-        <w:rPr>
-          <w:rFonts w:hint="eastAsia"/>
-        </w:rPr>
-        <w:t>JDK</w:t>
-      </w:r>
-    </w:p>
-    <w:p>
-      <w:pPr>
-        <w:pStyle w:val="2"/>
-        <w:rPr>
-          <w:rFonts w:hint="eastAsia"/>
-        </w:rPr>
-      </w:pPr>
-      <w:r>
-        <w:rPr>
-          <w:rFonts w:hint="eastAsia"/>
-        </w:rPr>
-        <w:t>1</w:t>
-      </w:r>
-      <w:r>
-        <w:rPr>
-          <w:rFonts w:hint="eastAsia"/>
-        </w:rPr>
-        <w:t>、</w:t>
-      </w:r>
-      <w:r>
-        <w:rPr>
-          <w:rFonts w:hint="eastAsia"/>
-        </w:rPr>
-        <w:t>执行</w:t>
-      </w:r>
-      <w:r>
-        <w:t>jdk-8u211-windows-x64.exe</w:t>
-      </w:r>
-      <w:r>
-        <w:rPr>
-          <w:rFonts w:hint="eastAsia"/>
-        </w:rPr>
-        <w:t>，默认安装</w:t>
-      </w:r>
-    </w:p>
-    <w:p>
-      <w:pPr>
-        <w:pStyle w:val="a7"/>
-        <w:ind w:left="360" w:firstLineChars="0" w:firstLine="0"/>
-        <w:rPr>
-          <w:rFonts w:hint="eastAsia"/>
-        </w:rPr>
+        <w:pStyle w:val="a7"/>
+        <w:ind w:left="840" w:firstLineChars="0" w:firstLine="0"/>
       </w:pPr>
       <w:r>
         <w:rPr>
           <w:noProof/>
         </w:rPr>
         <w:drawing>
-          <wp:inline distT="0" distB="0" distL="0" distR="0" wp14:anchorId="43A52A10" wp14:editId="324B75F7">
-            <wp:extent cx="2657143" cy="2752381"/>
-            <wp:effectExtent l="0" t="0" r="0" b="0"/>
-            <wp:docPr id="12" name="图片 12"/>
+          <wp:inline distT="0" distB="0" distL="0" distR="0" wp14:anchorId="6B048E9E" wp14:editId="3D354C36">
+            <wp:extent cx="5274310" cy="2582214"/>
+            <wp:effectExtent l="0" t="0" r="2540" b="8890"/>
+            <wp:docPr id="7" name="图片 7"/>
             <wp:cNvGraphicFramePr>
               <a:graphicFrameLocks xmlns:a="http://schemas.openxmlformats.org/drawingml/2006/main" noChangeAspect="1"/>
             </wp:cNvGraphicFramePr>
@@ -1327,7 +1275,7 @@
                   <pic:spPr>
                     <a:xfrm>
                       <a:off x="0" y="0"/>
-                      <a:ext cx="2657143" cy="2752381"/>
+                      <a:ext cx="5274310" cy="2582214"/>
                     </a:xfrm>
                     <a:prstGeom prst="rect">
                       <a:avLst/>
@@ -1342,16 +1290,20 @@
     </w:p>
     <w:p>
       <w:pPr>
+        <w:pStyle w:val="a7"/>
+        <w:ind w:left="840" w:firstLineChars="0" w:firstLine="0"/>
+      </w:pPr>
+    </w:p>
+    <w:p>
+      <w:pPr>
         <w:pStyle w:val="2"/>
-        <w:rPr>
-          <w:rFonts w:hint="eastAsia"/>
-        </w:rPr>
-      </w:pPr>
-      <w:r>
-        <w:rPr>
-          <w:rFonts w:hint="eastAsia"/>
-        </w:rPr>
-        <w:t>2</w:t>
+      </w:pPr>
+      <w:r>
+        <w:rPr>
+          <w:rFonts w:hint="eastAsia"/>
+        </w:rPr>
+        <w:lastRenderedPageBreak/>
+        <w:t>4</w:t>
       </w:r>
       <w:r>
         <w:rPr>
@@ -1363,54 +1315,39 @@
         <w:rPr>
           <w:rFonts w:hint="eastAsia"/>
         </w:rPr>
-        <w:t>配置全局环境变量</w:t>
-      </w:r>
+        <w:t>修改</w:t>
+      </w:r>
+      <w:proofErr w:type="spellStart"/>
+      <w:r>
+        <w:rPr>
+          <w:rFonts w:hint="eastAsia"/>
+        </w:rPr>
+        <w:t>application.</w:t>
+      </w:r>
+      <w:proofErr w:type="gramStart"/>
+      <w:r>
+        <w:rPr>
+          <w:rFonts w:hint="eastAsia"/>
+        </w:rPr>
+        <w:t>yml</w:t>
+      </w:r>
+      <w:proofErr w:type="spellEnd"/>
+      <w:proofErr w:type="gramEnd"/>
     </w:p>
     <w:p>
       <w:pPr>
         <w:pStyle w:val="a7"/>
         <w:ind w:left="360" w:firstLineChars="0" w:firstLine="0"/>
-        <w:rPr>
-          <w:rFonts w:hint="eastAsia"/>
-        </w:rPr>
-      </w:pPr>
-      <w:r>
-        <w:rPr>
-          <w:rFonts w:hint="eastAsia"/>
-        </w:rPr>
-        <w:t>配置用户变量：</w:t>
-      </w:r>
-      <w:r>
-        <w:t>JAVA_HOME</w:t>
-      </w:r>
-      <w:r>
-        <w:rPr>
-          <w:rFonts w:hint="eastAsia"/>
-        </w:rPr>
-        <w:t xml:space="preserve"> = </w:t>
-      </w:r>
-      <w:r>
-        <w:t>C:\Program Files\Java\jdk1.8.0_211</w:t>
-      </w:r>
-    </w:p>
-    <w:p>
-      <w:pPr>
-        <w:pStyle w:val="a7"/>
-        <w:ind w:left="360" w:firstLineChars="0" w:firstLine="0"/>
-        <w:rPr>
-          <w:rFonts w:hint="eastAsia"/>
-        </w:rPr>
       </w:pPr>
       <w:r>
         <w:rPr>
           <w:noProof/>
         </w:rPr>
-        <w:lastRenderedPageBreak/>
         <w:drawing>
-          <wp:inline distT="0" distB="0" distL="0" distR="0" wp14:anchorId="6AF10347" wp14:editId="18005F4D">
-            <wp:extent cx="5274310" cy="2693927"/>
-            <wp:effectExtent l="0" t="0" r="2540" b="0"/>
-            <wp:docPr id="13" name="图片 13"/>
+          <wp:inline distT="0" distB="0" distL="0" distR="0" wp14:anchorId="2C0767E0" wp14:editId="2EFDF889">
+            <wp:extent cx="5274310" cy="2794041"/>
+            <wp:effectExtent l="0" t="0" r="2540" b="6350"/>
+            <wp:docPr id="4" name="图片 4"/>
             <wp:cNvGraphicFramePr>
               <a:graphicFrameLocks xmlns:a="http://schemas.openxmlformats.org/drawingml/2006/main" noChangeAspect="1"/>
             </wp:cNvGraphicFramePr>
@@ -1430,7 +1367,7 @@
                   <pic:spPr>
                     <a:xfrm>
                       <a:off x="0" y="0"/>
-                      <a:ext cx="5274310" cy="2693927"/>
+                      <a:ext cx="5274310" cy="2794041"/>
                     </a:xfrm>
                     <a:prstGeom prst="rect">
                       <a:avLst/>
@@ -1445,63 +1382,71 @@
     </w:p>
     <w:p>
       <w:pPr>
+        <w:pStyle w:val="1"/>
+        <w:numPr>
+          <w:ilvl w:val="0"/>
+          <w:numId w:val="1"/>
+        </w:numPr>
+      </w:pPr>
+      <w:r>
+        <w:rPr>
+          <w:rFonts w:hint="eastAsia"/>
+        </w:rPr>
+        <w:t>安装</w:t>
+      </w:r>
+      <w:r>
+        <w:rPr>
+          <w:rFonts w:hint="eastAsia"/>
+        </w:rPr>
+        <w:t>JDK</w:t>
+      </w:r>
+    </w:p>
+    <w:p>
+      <w:pPr>
+        <w:pStyle w:val="2"/>
+      </w:pPr>
+      <w:r>
+        <w:rPr>
+          <w:rFonts w:hint="eastAsia"/>
+        </w:rPr>
+        <w:t>1</w:t>
+      </w:r>
+      <w:r>
+        <w:rPr>
+          <w:rFonts w:hint="eastAsia"/>
+        </w:rPr>
+        <w:t>、</w:t>
+      </w:r>
+      <w:r>
+        <w:rPr>
+          <w:rFonts w:hint="eastAsia"/>
+        </w:rPr>
+        <w:t>执行</w:t>
+      </w:r>
+      <w:r>
+        <w:t>jdk-8u211-windows-x64.exe</w:t>
+      </w:r>
+      <w:r>
+        <w:rPr>
+          <w:rFonts w:hint="eastAsia"/>
+        </w:rPr>
+        <w:t>，默认安装</w:t>
+      </w:r>
+    </w:p>
+    <w:p>
+      <w:pPr>
         <w:pStyle w:val="a7"/>
         <w:ind w:left="360" w:firstLineChars="0" w:firstLine="0"/>
-        <w:rPr>
-          <w:rFonts w:hint="eastAsia"/>
-        </w:rPr>
-      </w:pPr>
-      <w:r>
-        <w:rPr>
-          <w:rFonts w:hint="eastAsia"/>
-        </w:rPr>
-        <w:t>配置系统变量：</w:t>
-      </w:r>
-      <w:r>
-        <w:rPr>
-          <w:rFonts w:hint="eastAsia"/>
-        </w:rPr>
-        <w:t>Path</w:t>
-      </w:r>
-      <w:r>
-        <w:rPr>
-          <w:rFonts w:hint="eastAsia"/>
-        </w:rPr>
-        <w:t>添加</w:t>
-      </w:r>
-      <w:r>
-        <w:rPr>
-          <w:rFonts w:hint="eastAsia"/>
-        </w:rPr>
-        <w:t>“</w:t>
-      </w:r>
-      <w:r>
-        <w:t>;%JAVA_HOME%\bin;</w:t>
-      </w:r>
-      <w:r>
-        <w:rPr>
-          <w:rFonts w:hint="eastAsia"/>
-        </w:rPr>
-        <w:t>”</w:t>
-      </w:r>
-    </w:p>
-    <w:p>
-      <w:pPr>
-        <w:pStyle w:val="a7"/>
-        <w:ind w:left="360" w:firstLineChars="0" w:firstLine="0"/>
-        <w:rPr>
-          <w:rFonts w:hint="eastAsia"/>
-        </w:rPr>
       </w:pPr>
       <w:r>
         <w:rPr>
           <w:noProof/>
         </w:rPr>
         <w:drawing>
-          <wp:inline distT="0" distB="0" distL="0" distR="0" wp14:anchorId="1F6C4001" wp14:editId="32D84A67">
-            <wp:extent cx="3790476" cy="3857143"/>
-            <wp:effectExtent l="0" t="0" r="635" b="0"/>
-            <wp:docPr id="14" name="图片 14"/>
+          <wp:inline distT="0" distB="0" distL="0" distR="0" wp14:anchorId="43A52A10" wp14:editId="324B75F7">
+            <wp:extent cx="2657143" cy="2752381"/>
+            <wp:effectExtent l="0" t="0" r="0" b="0"/>
+            <wp:docPr id="12" name="图片 12"/>
             <wp:cNvGraphicFramePr>
               <a:graphicFrameLocks xmlns:a="http://schemas.openxmlformats.org/drawingml/2006/main" noChangeAspect="1"/>
             </wp:cNvGraphicFramePr>
@@ -1521,7 +1466,7 @@
                   <pic:spPr>
                     <a:xfrm>
                       <a:off x="0" y="0"/>
-                      <a:ext cx="3790476" cy="3857143"/>
+                      <a:ext cx="2657143" cy="2752381"/>
                     </a:xfrm>
                     <a:prstGeom prst="rect">
                       <a:avLst/>
@@ -1537,15 +1482,12 @@
     <w:p>
       <w:pPr>
         <w:pStyle w:val="2"/>
-        <w:rPr>
-          <w:rFonts w:hint="eastAsia"/>
-        </w:rPr>
-      </w:pPr>
-      <w:r>
-        <w:rPr>
-          <w:rFonts w:hint="eastAsia"/>
-        </w:rPr>
-        <w:t>3</w:t>
+      </w:pPr>
+      <w:r>
+        <w:rPr>
+          <w:rFonts w:hint="eastAsia"/>
+        </w:rPr>
+        <w:t>2</w:t>
       </w:r>
       <w:r>
         <w:rPr>
@@ -1557,87 +1499,31 @@
         <w:rPr>
           <w:rFonts w:hint="eastAsia"/>
         </w:rPr>
-        <w:t>查看</w:t>
-      </w:r>
-      <w:r>
-        <w:rPr>
-          <w:rFonts w:hint="eastAsia"/>
-        </w:rPr>
-        <w:t>JDK</w:t>
-      </w:r>
-      <w:r>
-        <w:rPr>
-          <w:rFonts w:hint="eastAsia"/>
-        </w:rPr>
-        <w:t>安装版本</w:t>
+        <w:t>配置全局环境变量</w:t>
       </w:r>
     </w:p>
     <w:p>
       <w:pPr>
         <w:pStyle w:val="a7"/>
         <w:ind w:left="360" w:firstLineChars="0" w:firstLine="0"/>
-        <w:rPr>
-          <w:rFonts w:hint="eastAsia"/>
-        </w:rPr>
-      </w:pPr>
-      <w:r>
-        <w:rPr>
-          <w:rFonts w:hint="eastAsia"/>
-        </w:rPr>
-        <w:t>运行</w:t>
-      </w:r>
-      <w:r>
-        <w:rPr>
-          <w:rFonts w:hint="eastAsia"/>
-        </w:rPr>
-        <w:t>CMD</w:t>
-      </w:r>
-      <w:r>
-        <w:rPr>
-          <w:rFonts w:hint="eastAsia"/>
-        </w:rPr>
-        <w:t>进入</w:t>
-      </w:r>
-      <w:r>
-        <w:rPr>
-          <w:rFonts w:hint="eastAsia"/>
-        </w:rPr>
-        <w:t>DOS</w:t>
-      </w:r>
-      <w:r>
-        <w:rPr>
-          <w:rFonts w:hint="eastAsia"/>
-        </w:rPr>
-        <w:t>，查看是否安装完成</w:t>
-      </w:r>
-    </w:p>
-    <w:p>
-      <w:pPr>
-        <w:pStyle w:val="a7"/>
-        <w:ind w:left="360" w:firstLineChars="0" w:firstLine="0"/>
-        <w:rPr>
-          <w:rFonts w:hint="eastAsia"/>
-        </w:rPr>
-      </w:pPr>
-      <w:r>
-        <w:rPr>
-          <w:rFonts w:hint="eastAsia"/>
-        </w:rPr>
-        <w:t>运行命令：</w:t>
-      </w:r>
-      <w:proofErr w:type="gramStart"/>
-      <w:r>
-        <w:t>java</w:t>
-      </w:r>
-      <w:proofErr w:type="gramEnd"/>
-      <w:r>
-        <w:t xml:space="preserve"> </w:t>
-      </w:r>
-      <w:r>
-        <w:t>–</w:t>
-      </w:r>
-      <w:r>
-        <w:t>version</w:t>
+      </w:pPr>
+      <w:r>
+        <w:rPr>
+          <w:rFonts w:hint="eastAsia"/>
+        </w:rPr>
+        <w:t>配置用户变量：</w:t>
+      </w:r>
+      <w:r>
+        <w:t>JAVA_HOME</w:t>
+      </w:r>
+      <w:r>
+        <w:rPr>
+          <w:rFonts w:hint="eastAsia"/>
+        </w:rPr>
+        <w:t xml:space="preserve"> = </w:t>
+      </w:r>
+      <w:r>
+        <w:t>C:\Program Files\Java\jdk1.8.0_211</w:t>
       </w:r>
     </w:p>
     <w:p>
@@ -1651,10 +1537,10 @@
         </w:rPr>
         <w:lastRenderedPageBreak/>
         <w:drawing>
-          <wp:inline distT="0" distB="0" distL="0" distR="0" wp14:anchorId="41870F2F" wp14:editId="6D29D6DF">
-            <wp:extent cx="5274310" cy="1842956"/>
-            <wp:effectExtent l="0" t="0" r="2540" b="5080"/>
-            <wp:docPr id="15" name="图片 15"/>
+          <wp:inline distT="0" distB="0" distL="0" distR="0" wp14:anchorId="6AF10347" wp14:editId="18005F4D">
+            <wp:extent cx="5274310" cy="2693927"/>
+            <wp:effectExtent l="0" t="0" r="2540" b="0"/>
+            <wp:docPr id="13" name="图片 13"/>
             <wp:cNvGraphicFramePr>
               <a:graphicFrameLocks xmlns:a="http://schemas.openxmlformats.org/drawingml/2006/main" noChangeAspect="1"/>
             </wp:cNvGraphicFramePr>
@@ -1674,7 +1560,7 @@
                   <pic:spPr>
                     <a:xfrm>
                       <a:off x="0" y="0"/>
-                      <a:ext cx="5274310" cy="1842956"/>
+                      <a:ext cx="5274310" cy="2693927"/>
                     </a:xfrm>
                     <a:prstGeom prst="rect">
                       <a:avLst/>
@@ -1689,72 +1575,57 @@
     </w:p>
     <w:p>
       <w:pPr>
-        <w:pStyle w:val="1"/>
-      </w:pPr>
-      <w:r>
-        <w:rPr>
-          <w:rFonts w:hint="eastAsia"/>
-        </w:rPr>
-        <w:t>四、</w:t>
-      </w:r>
-      <w:r>
-        <w:rPr>
-          <w:rFonts w:hint="eastAsia"/>
-        </w:rPr>
-        <w:t>启动后台服务</w:t>
-      </w:r>
-    </w:p>
-    <w:p>
-      <w:pPr>
-        <w:pStyle w:val="2"/>
-      </w:pPr>
-      <w:r>
-        <w:rPr>
-          <w:rFonts w:hint="eastAsia"/>
-        </w:rPr>
-        <w:t>1</w:t>
-      </w:r>
-      <w:r>
-        <w:rPr>
-          <w:rFonts w:hint="eastAsia"/>
-        </w:rPr>
-        <w:t>、</w:t>
-      </w:r>
-      <w:r>
-        <w:rPr>
-          <w:rFonts w:hint="eastAsia"/>
-        </w:rPr>
-        <w:t>CMD</w:t>
-      </w:r>
-      <w:r>
-        <w:rPr>
-          <w:rFonts w:hint="eastAsia"/>
-        </w:rPr>
-        <w:t>进入到目录</w:t>
-      </w:r>
-      <w:r>
-        <w:t>D:</w:t>
-      </w:r>
-      <w:r>
-        <w:rPr>
-          <w:rFonts w:hint="eastAsia"/>
-        </w:rPr>
-        <w:t>\</w:t>
-      </w:r>
-      <w:r>
-        <w:t>springboot</w:t>
-      </w:r>
-    </w:p>
-    <w:p>
+        <w:pStyle w:val="a7"/>
+        <w:ind w:left="360" w:firstLineChars="0" w:firstLine="0"/>
+      </w:pPr>
+      <w:r>
+        <w:rPr>
+          <w:rFonts w:hint="eastAsia"/>
+        </w:rPr>
+        <w:t>配置系统变量：</w:t>
+      </w:r>
+      <w:r>
+        <w:rPr>
+          <w:rFonts w:hint="eastAsia"/>
+        </w:rPr>
+        <w:t>Path</w:t>
+      </w:r>
+      <w:r>
+        <w:rPr>
+          <w:rFonts w:hint="eastAsia"/>
+        </w:rPr>
+        <w:t>添加</w:t>
+      </w:r>
+      <w:r>
+        <w:rPr>
+          <w:rFonts w:hint="eastAsia"/>
+        </w:rPr>
+        <w:t>“</w:t>
+      </w:r>
+      <w:r>
+        <w:t>;%JAVA_HOME%\bin;</w:t>
+      </w:r>
+      <w:r>
+        <w:rPr>
+          <w:rFonts w:hint="eastAsia"/>
+        </w:rPr>
+        <w:t>”</w:t>
+      </w:r>
+    </w:p>
+    <w:p>
+      <w:pPr>
+        <w:pStyle w:val="a7"/>
+        <w:ind w:left="360" w:firstLineChars="0" w:firstLine="0"/>
+      </w:pPr>
       <w:r>
         <w:rPr>
           <w:noProof/>
         </w:rPr>
         <w:drawing>
-          <wp:inline distT="0" distB="0" distL="0" distR="0" wp14:anchorId="3FA055D6" wp14:editId="0509BE33">
-            <wp:extent cx="4104762" cy="2104762"/>
-            <wp:effectExtent l="0" t="0" r="0" b="0"/>
-            <wp:docPr id="5" name="图片 5"/>
+          <wp:inline distT="0" distB="0" distL="0" distR="0" wp14:anchorId="1F6C4001" wp14:editId="32D84A67">
+            <wp:extent cx="3790476" cy="3857143"/>
+            <wp:effectExtent l="0" t="0" r="635" b="0"/>
+            <wp:docPr id="14" name="图片 14"/>
             <wp:cNvGraphicFramePr>
               <a:graphicFrameLocks xmlns:a="http://schemas.openxmlformats.org/drawingml/2006/main" noChangeAspect="1"/>
             </wp:cNvGraphicFramePr>
@@ -1774,7 +1645,7 @@
                   <pic:spPr>
                     <a:xfrm>
                       <a:off x="0" y="0"/>
-                      <a:ext cx="4104762" cy="2104762"/>
+                      <a:ext cx="3790476" cy="3857143"/>
                     </a:xfrm>
                     <a:prstGeom prst="rect">
                       <a:avLst/>
@@ -1795,7 +1666,7 @@
         <w:rPr>
           <w:rFonts w:hint="eastAsia"/>
         </w:rPr>
-        <w:t>2</w:t>
+        <w:t>3</w:t>
       </w:r>
       <w:r>
         <w:rPr>
@@ -1807,104 +1678,98 @@
         <w:rPr>
           <w:rFonts w:hint="eastAsia"/>
         </w:rPr>
-        <w:t>启动</w:t>
-      </w:r>
-      <w:r>
-        <w:rPr>
-          <w:rFonts w:hint="eastAsia"/>
-        </w:rPr>
-        <w:t>服务</w:t>
-      </w:r>
-      <w:r>
-        <w:rPr>
-          <w:rFonts w:hint="eastAsia"/>
-        </w:rPr>
-        <w:t>：</w:t>
-      </w:r>
-    </w:p>
-    <w:p>
-      <w:pPr>
-        <w:ind w:firstLine="420"/>
-        <w:rPr>
-          <w:rFonts w:hint="eastAsia"/>
-        </w:rPr>
-      </w:pPr>
-      <w:r>
-        <w:rPr>
-          <w:rFonts w:hint="eastAsia"/>
-        </w:rPr>
-        <w:t>启动命令：</w:t>
-      </w:r>
-      <w:r>
-        <w:rPr>
-          <w:rFonts w:hint="eastAsia"/>
-        </w:rPr>
+        <w:t>查看</w:t>
+      </w:r>
+      <w:r>
+        <w:rPr>
+          <w:rFonts w:hint="eastAsia"/>
+        </w:rPr>
+        <w:t>JDK</w:t>
+      </w:r>
+      <w:r>
+        <w:rPr>
+          <w:rFonts w:hint="eastAsia"/>
+        </w:rPr>
+        <w:t>安装版本</w:t>
+      </w:r>
+    </w:p>
+    <w:p>
+      <w:pPr>
+        <w:pStyle w:val="a7"/>
+        <w:ind w:left="360" w:firstLineChars="0" w:firstLine="0"/>
+      </w:pPr>
+      <w:r>
+        <w:rPr>
+          <w:rFonts w:hint="eastAsia"/>
+        </w:rPr>
+        <w:t>运行</w:t>
+      </w:r>
+      <w:r>
+        <w:rPr>
+          <w:rFonts w:hint="eastAsia"/>
+        </w:rPr>
+        <w:t>CMD</w:t>
+      </w:r>
+      <w:r>
+        <w:rPr>
+          <w:rFonts w:hint="eastAsia"/>
+        </w:rPr>
+        <w:t>进入</w:t>
+      </w:r>
+      <w:r>
+        <w:rPr>
+          <w:rFonts w:hint="eastAsia"/>
+        </w:rPr>
+        <w:t>DOS</w:t>
+      </w:r>
+      <w:r>
+        <w:rPr>
+          <w:rFonts w:hint="eastAsia"/>
+        </w:rPr>
+        <w:t>，查看是否安装完成</w:t>
+      </w:r>
+    </w:p>
+    <w:p>
+      <w:pPr>
+        <w:pStyle w:val="a7"/>
+        <w:ind w:left="360" w:firstLineChars="0" w:firstLine="0"/>
+      </w:pPr>
+      <w:r>
+        <w:rPr>
+          <w:rFonts w:hint="eastAsia"/>
+        </w:rPr>
+        <w:t>运行命令：</w:t>
+      </w:r>
+      <w:proofErr w:type="gramStart"/>
+      <w:r>
+        <w:t>java</w:t>
+      </w:r>
+      <w:proofErr w:type="gramEnd"/>
+      <w:r>
         <w:t xml:space="preserve"> </w:t>
       </w:r>
-      <w:proofErr w:type="gramStart"/>
-      <w:r>
-        <w:rPr>
-          <w:rFonts w:hint="eastAsia"/>
-        </w:rPr>
-        <w:t>java</w:t>
-      </w:r>
-      <w:proofErr w:type="gramEnd"/>
-      <w:r>
-        <w:rPr>
-          <w:rFonts w:hint="eastAsia"/>
-        </w:rPr>
-        <w:t xml:space="preserve"> -jar docmanagement.jar --</w:t>
-      </w:r>
-      <w:proofErr w:type="spellStart"/>
-      <w:r>
-        <w:rPr>
-          <w:rFonts w:hint="eastAsia"/>
-        </w:rPr>
-        <w:t>spring.config.location</w:t>
-      </w:r>
-      <w:proofErr w:type="spellEnd"/>
-      <w:r>
-        <w:rPr>
-          <w:rFonts w:hint="eastAsia"/>
-        </w:rPr>
-        <w:t>=./</w:t>
-      </w:r>
-      <w:proofErr w:type="spellStart"/>
-      <w:r>
-        <w:rPr>
-          <w:rFonts w:hint="eastAsia"/>
-        </w:rPr>
-        <w:t>config</w:t>
-      </w:r>
-      <w:proofErr w:type="spellEnd"/>
-      <w:r>
-        <w:rPr>
-          <w:rFonts w:hint="eastAsia"/>
-        </w:rPr>
-        <w:t>/</w:t>
-      </w:r>
-      <w:proofErr w:type="spellStart"/>
-      <w:r>
-        <w:rPr>
-          <w:rFonts w:hint="eastAsia"/>
-        </w:rPr>
-        <w:t>application.yml</w:t>
-      </w:r>
-      <w:proofErr w:type="spellEnd"/>
-    </w:p>
-    <w:p>
-      <w:pPr>
-        <w:ind w:firstLine="420"/>
+      <w:r>
+        <w:t>–</w:t>
+      </w:r>
+      <w:r>
+        <w:t>version</w:t>
+      </w:r>
+    </w:p>
+    <w:p>
+      <w:pPr>
+        <w:pStyle w:val="a7"/>
+        <w:ind w:left="360" w:firstLineChars="0" w:firstLine="0"/>
       </w:pPr>
       <w:r>
         <w:rPr>
           <w:noProof/>
         </w:rPr>
+        <w:lastRenderedPageBreak/>
         <w:drawing>
-          <wp:inline distT="0" distB="0" distL="0" distR="0" wp14:anchorId="34C000C7" wp14:editId="58749B8D">
-            <wp:extent cx="5274310" cy="1739179"/>
-            <wp:effectExtent l="0" t="0" r="2540" b="0"/>
-            <wp:docPr id="16" name="图片 16"/>
+          <wp:inline distT="0" distB="0" distL="0" distR="0" wp14:anchorId="41870F2F" wp14:editId="6D29D6DF">
+            <wp:extent cx="5274310" cy="1842956"/>
+            <wp:effectExtent l="0" t="0" r="2540" b="5080"/>
+            <wp:docPr id="15" name="图片 15"/>
             <wp:cNvGraphicFramePr>
               <a:graphicFrameLocks xmlns:a="http://schemas.openxmlformats.org/drawingml/2006/main" noChangeAspect="1"/>
             </wp:cNvGraphicFramePr>
@@ -1924,7 +1789,7 @@
                   <pic:spPr>
                     <a:xfrm>
                       <a:off x="0" y="0"/>
-                      <a:ext cx="5274310" cy="1739179"/>
+                      <a:ext cx="5274310" cy="1842956"/>
                     </a:xfrm>
                     <a:prstGeom prst="rect">
                       <a:avLst/>
@@ -1940,27 +1805,36 @@
     <w:p>
       <w:pPr>
         <w:pStyle w:val="1"/>
-        <w:numPr>
-          <w:ilvl w:val="0"/>
-          <w:numId w:val="4"/>
-        </w:numPr>
-      </w:pPr>
-      <w:r>
-        <w:rPr>
-          <w:rFonts w:hint="eastAsia"/>
-        </w:rPr>
-        <w:lastRenderedPageBreak/>
-        <w:t>启动前台服务</w:t>
+      </w:pPr>
+      <w:r>
+        <w:rPr>
+          <w:rFonts w:hint="eastAsia"/>
+        </w:rPr>
+        <w:t>四、</w:t>
+      </w:r>
+      <w:r>
+        <w:rPr>
+          <w:rFonts w:hint="eastAsia"/>
+        </w:rPr>
+        <w:t>启动后台服务</w:t>
       </w:r>
     </w:p>
     <w:p>
       <w:pPr>
         <w:pStyle w:val="2"/>
-        <w:numPr>
-          <w:ilvl w:val="0"/>
-          <w:numId w:val="3"/>
-        </w:numPr>
-      </w:pPr>
+      </w:pPr>
+      <w:r>
+        <w:rPr>
+          <w:rFonts w:hint="eastAsia"/>
+        </w:rPr>
+        <w:t>1</w:t>
+      </w:r>
+      <w:r>
+        <w:rPr>
+          <w:rFonts w:hint="eastAsia"/>
+        </w:rPr>
+        <w:t>、</w:t>
+      </w:r>
       <w:r>
         <w:rPr>
           <w:rFonts w:hint="eastAsia"/>
@@ -1980,143 +1854,22 @@
         <w:rPr>
           <w:rFonts w:hint="eastAsia"/>
         </w:rPr>
-        <w:t>\doc\docmanagement</w:t>
-      </w:r>
-    </w:p>
-    <w:p>
-      <w:pPr>
-        <w:pStyle w:val="2"/>
-      </w:pPr>
-      <w:r>
-        <w:rPr>
-          <w:rFonts w:hint="eastAsia"/>
-        </w:rPr>
-        <w:t>2</w:t>
-      </w:r>
-      <w:r>
-        <w:rPr>
-          <w:rFonts w:hint="eastAsia"/>
-        </w:rPr>
-        <w:t>、启动命令：</w:t>
-      </w:r>
-    </w:p>
-    <w:p>
-      <w:pPr>
-        <w:pStyle w:val="a7"/>
-      </w:pPr>
-      <w:r>
-        <w:rPr>
-          <w:rFonts w:hint="eastAsia"/>
-        </w:rPr>
-        <w:tab/>
-      </w:r>
-      <w:r>
-        <w:rPr>
-          <w:rFonts w:hint="eastAsia"/>
-        </w:rPr>
-        <w:t>安装程序包：</w:t>
-      </w:r>
-      <w:proofErr w:type="spellStart"/>
-      <w:proofErr w:type="gramStart"/>
-      <w:r>
-        <w:rPr>
-          <w:rFonts w:hint="eastAsia"/>
-        </w:rPr>
-        <w:t>npm</w:t>
-      </w:r>
-      <w:proofErr w:type="spellEnd"/>
-      <w:proofErr w:type="gramEnd"/>
-      <w:r>
-        <w:rPr>
-          <w:rFonts w:hint="eastAsia"/>
-        </w:rPr>
-        <w:t xml:space="preserve"> install</w:t>
-      </w:r>
-    </w:p>
-    <w:p>
-      <w:pPr>
-        <w:pStyle w:val="a7"/>
-        <w:ind w:left="420"/>
-      </w:pPr>
-      <w:r>
-        <w:rPr>
-          <w:rFonts w:hint="eastAsia"/>
-        </w:rPr>
-        <w:t>启动命令：</w:t>
-      </w:r>
-      <w:proofErr w:type="spellStart"/>
-      <w:proofErr w:type="gramStart"/>
-      <w:r>
-        <w:rPr>
-          <w:rFonts w:hint="eastAsia"/>
-        </w:rPr>
-        <w:t>npm</w:t>
-      </w:r>
-      <w:proofErr w:type="spellEnd"/>
-      <w:proofErr w:type="gramEnd"/>
-      <w:r>
-        <w:rPr>
-          <w:rFonts w:hint="eastAsia"/>
-        </w:rPr>
-        <w:t xml:space="preserve"> run </w:t>
-      </w:r>
-      <w:proofErr w:type="spellStart"/>
-      <w:r>
-        <w:rPr>
-          <w:rFonts w:hint="eastAsia"/>
-        </w:rPr>
-        <w:t>dev</w:t>
-      </w:r>
-      <w:proofErr w:type="spellEnd"/>
-    </w:p>
-    <w:p>
-      <w:pPr>
-        <w:pStyle w:val="a7"/>
-        <w:ind w:left="420"/>
-        <w:rPr>
-          <w:rFonts w:hint="eastAsia"/>
-        </w:rPr>
-      </w:pPr>
-      <w:r>
-        <w:t>vue2-docmgt</w:t>
-      </w:r>
-      <w:r>
-        <w:rPr>
-          <w:rFonts w:hint="eastAsia"/>
-        </w:rPr>
-        <w:t>文件夹的启动命令：</w:t>
-      </w:r>
-      <w:proofErr w:type="spellStart"/>
-      <w:proofErr w:type="gramStart"/>
-      <w:r>
-        <w:rPr>
-          <w:rFonts w:hint="eastAsia"/>
-        </w:rPr>
-        <w:t>npm</w:t>
-      </w:r>
-      <w:proofErr w:type="spellEnd"/>
-      <w:proofErr w:type="gramEnd"/>
-      <w:r>
-        <w:rPr>
-          <w:rFonts w:hint="eastAsia"/>
-        </w:rPr>
-        <w:t xml:space="preserve"> run serve</w:t>
-      </w:r>
-    </w:p>
-    <w:p>
-      <w:pPr>
-        <w:pStyle w:val="a7"/>
-        <w:ind w:left="420"/>
-      </w:pPr>
+        <w:t>\</w:t>
+      </w:r>
+      <w:r>
+        <w:t>springboot</w:t>
+      </w:r>
+    </w:p>
+    <w:p>
       <w:r>
         <w:rPr>
           <w:noProof/>
         </w:rPr>
         <w:drawing>
-          <wp:inline distT="0" distB="0" distL="0" distR="0" wp14:anchorId="1F15BAAC" wp14:editId="1FA723A4">
-            <wp:extent cx="5274310" cy="1306368"/>
-            <wp:effectExtent l="0" t="0" r="2540" b="8255"/>
-            <wp:docPr id="17" name="图片 17"/>
+          <wp:inline distT="0" distB="0" distL="0" distR="0" wp14:anchorId="3FA055D6" wp14:editId="0509BE33">
+            <wp:extent cx="4104762" cy="2104762"/>
+            <wp:effectExtent l="0" t="0" r="0" b="0"/>
+            <wp:docPr id="5" name="图片 5"/>
             <wp:cNvGraphicFramePr>
               <a:graphicFrameLocks xmlns:a="http://schemas.openxmlformats.org/drawingml/2006/main" noChangeAspect="1"/>
             </wp:cNvGraphicFramePr>
@@ -2136,7 +1889,7 @@
                   <pic:spPr>
                     <a:xfrm>
                       <a:off x="0" y="0"/>
-                      <a:ext cx="5274310" cy="1306368"/>
+                      <a:ext cx="4104762" cy="2104762"/>
                     </a:xfrm>
                     <a:prstGeom prst="rect">
                       <a:avLst/>
@@ -2151,21 +1904,119 @@
     </w:p>
     <w:p>
       <w:pPr>
-        <w:pStyle w:val="a7"/>
-        <w:ind w:left="420"/>
-        <w:rPr>
-          <w:rFonts w:hint="eastAsia"/>
-        </w:rPr>
+        <w:pStyle w:val="2"/>
+      </w:pPr>
+      <w:r>
+        <w:rPr>
+          <w:rFonts w:hint="eastAsia"/>
+        </w:rPr>
+        <w:t>2</w:t>
+      </w:r>
+      <w:r>
+        <w:rPr>
+          <w:rFonts w:hint="eastAsia"/>
+        </w:rPr>
+        <w:t>、</w:t>
+      </w:r>
+      <w:r>
+        <w:rPr>
+          <w:rFonts w:hint="eastAsia"/>
+        </w:rPr>
+        <w:t>启动</w:t>
+      </w:r>
+      <w:r>
+        <w:rPr>
+          <w:rFonts w:hint="eastAsia"/>
+        </w:rPr>
+        <w:t>服务</w:t>
+      </w:r>
+      <w:r>
+        <w:rPr>
+          <w:rFonts w:hint="eastAsia"/>
+        </w:rPr>
+        <w:t>：</w:t>
+      </w:r>
+    </w:p>
+    <w:p>
+      <w:pPr>
+        <w:ind w:firstLine="420"/>
+      </w:pPr>
+      <w:r>
+        <w:rPr>
+          <w:rFonts w:hint="eastAsia"/>
+        </w:rPr>
+        <w:t>启动命令：</w:t>
+      </w:r>
+      <w:r>
+        <w:rPr>
+          <w:rFonts w:hint="eastAsia"/>
+        </w:rPr>
+        <w:t xml:space="preserve"> </w:t>
+      </w:r>
+      <w:proofErr w:type="gramStart"/>
+      <w:r>
+        <w:rPr>
+          <w:rFonts w:hint="eastAsia"/>
+        </w:rPr>
+        <w:t>java</w:t>
+      </w:r>
+      <w:proofErr w:type="gramEnd"/>
+      <w:r>
+        <w:rPr>
+          <w:rFonts w:hint="eastAsia"/>
+        </w:rPr>
+        <w:t xml:space="preserve"> -jar docmanagement.jar --</w:t>
+      </w:r>
+      <w:proofErr w:type="spellStart"/>
+      <w:r>
+        <w:rPr>
+          <w:rFonts w:hint="eastAsia"/>
+        </w:rPr>
+        <w:t>spring.config.location</w:t>
+      </w:r>
+      <w:proofErr w:type="spellEnd"/>
+      <w:r>
+        <w:rPr>
+          <w:rFonts w:hint="eastAsia"/>
+        </w:rPr>
+        <w:t>=./</w:t>
+      </w:r>
+      <w:proofErr w:type="spellStart"/>
+      <w:r>
+        <w:rPr>
+          <w:rFonts w:hint="eastAsia"/>
+        </w:rPr>
+        <w:t>config</w:t>
+      </w:r>
+      <w:proofErr w:type="spellEnd"/>
+      <w:r>
+        <w:rPr>
+          <w:rFonts w:hint="eastAsia"/>
+        </w:rPr>
+        <w:t>/</w:t>
+      </w:r>
+      <w:proofErr w:type="spellStart"/>
+      <w:r>
+        <w:rPr>
+          <w:rFonts w:hint="eastAsia"/>
+        </w:rPr>
+        <w:t>application.yml</w:t>
+      </w:r>
+      <w:proofErr w:type="spellEnd"/>
+    </w:p>
+    <w:p>
+      <w:pPr>
+        <w:ind w:firstLine="420"/>
       </w:pPr>
       <w:r>
         <w:rPr>
           <w:noProof/>
         </w:rPr>
         <w:drawing>
-          <wp:inline distT="0" distB="0" distL="0" distR="0" wp14:anchorId="614297F3" wp14:editId="7C70AC74">
-            <wp:extent cx="5274310" cy="1065240"/>
-            <wp:effectExtent l="0" t="0" r="2540" b="1905"/>
-            <wp:docPr id="18" name="图片 18"/>
+          <wp:inline distT="0" distB="0" distL="0" distR="0" wp14:anchorId="34C000C7" wp14:editId="58749B8D">
+            <wp:extent cx="5274310" cy="1739179"/>
+            <wp:effectExtent l="0" t="0" r="2540" b="0"/>
+            <wp:docPr id="16" name="图片 16"/>
             <wp:cNvGraphicFramePr>
               <a:graphicFrameLocks xmlns:a="http://schemas.openxmlformats.org/drawingml/2006/main" noChangeAspect="1"/>
             </wp:cNvGraphicFramePr>
@@ -2185,7 +2036,7 @@
                   <pic:spPr>
                     <a:xfrm>
                       <a:off x="0" y="0"/>
-                      <a:ext cx="5274310" cy="1065240"/>
+                      <a:ext cx="5274310" cy="1739179"/>
                     </a:xfrm>
                     <a:prstGeom prst="rect">
                       <a:avLst/>
@@ -2200,18 +2051,181 @@
     </w:p>
     <w:p>
       <w:pPr>
+        <w:pStyle w:val="1"/>
+        <w:numPr>
+          <w:ilvl w:val="0"/>
+          <w:numId w:val="4"/>
+        </w:numPr>
+      </w:pPr>
+      <w:r>
+        <w:rPr>
+          <w:rFonts w:hint="eastAsia"/>
+        </w:rPr>
+        <w:lastRenderedPageBreak/>
+        <w:t>启动前台服务</w:t>
+      </w:r>
+    </w:p>
+    <w:p>
+      <w:pPr>
+        <w:pStyle w:val="2"/>
+        <w:numPr>
+          <w:ilvl w:val="0"/>
+          <w:numId w:val="3"/>
+        </w:numPr>
+      </w:pPr>
+      <w:r>
+        <w:rPr>
+          <w:rFonts w:hint="eastAsia"/>
+        </w:rPr>
+        <w:t>CMD</w:t>
+      </w:r>
+      <w:r>
+        <w:rPr>
+          <w:rFonts w:hint="eastAsia"/>
+        </w:rPr>
+        <w:t>进入到目录</w:t>
+      </w:r>
+      <w:r>
+        <w:t>D:</w:t>
+      </w:r>
+      <w:r>
+        <w:rPr>
+          <w:rFonts w:hint="eastAsia"/>
+        </w:rPr>
+        <w:t>\doc\docmanagement</w:t>
+      </w:r>
+    </w:p>
+    <w:p>
+      <w:pPr>
+        <w:pStyle w:val="2"/>
+      </w:pPr>
+      <w:r>
+        <w:rPr>
+          <w:rFonts w:hint="eastAsia"/>
+        </w:rPr>
+        <w:t>2</w:t>
+      </w:r>
+      <w:r>
+        <w:rPr>
+          <w:rFonts w:hint="eastAsia"/>
+        </w:rPr>
+        <w:t>、启动命令：</w:t>
+      </w:r>
+    </w:p>
+    <w:p>
+      <w:pPr>
+        <w:pStyle w:val="a7"/>
+      </w:pPr>
+      <w:r>
+        <w:rPr>
+          <w:rFonts w:hint="eastAsia"/>
+        </w:rPr>
+        <w:tab/>
+      </w:r>
+      <w:r>
+        <w:rPr>
+          <w:rFonts w:hint="eastAsia"/>
+        </w:rPr>
+        <w:t>安装程序包：</w:t>
+      </w:r>
+      <w:proofErr w:type="spellStart"/>
+      <w:proofErr w:type="gramStart"/>
+      <w:r>
+        <w:rPr>
+          <w:rFonts w:hint="eastAsia"/>
+        </w:rPr>
+        <w:t>npm</w:t>
+      </w:r>
+      <w:proofErr w:type="spellEnd"/>
+      <w:proofErr w:type="gramEnd"/>
+      <w:r>
+        <w:rPr>
+          <w:rFonts w:hint="eastAsia"/>
+        </w:rPr>
+        <w:t xml:space="preserve"> install</w:t>
+      </w:r>
+    </w:p>
+    <w:p>
+      <w:pPr>
         <w:pStyle w:val="a7"/>
         <w:ind w:left="420"/>
       </w:pPr>
       <w:r>
         <w:rPr>
+          <w:rFonts w:hint="eastAsia"/>
+        </w:rPr>
+        <w:t>启动命令：</w:t>
+      </w:r>
+      <w:proofErr w:type="spellStart"/>
+      <w:proofErr w:type="gramStart"/>
+      <w:r>
+        <w:rPr>
+          <w:rFonts w:hint="eastAsia"/>
+        </w:rPr>
+        <w:t>npm</w:t>
+      </w:r>
+      <w:proofErr w:type="spellEnd"/>
+      <w:proofErr w:type="gramEnd"/>
+      <w:r>
+        <w:rPr>
+          <w:rFonts w:hint="eastAsia"/>
+        </w:rPr>
+        <w:t xml:space="preserve"> run </w:t>
+      </w:r>
+      <w:proofErr w:type="spellStart"/>
+      <w:r>
+        <w:rPr>
+          <w:rFonts w:hint="eastAsia"/>
+        </w:rPr>
+        <w:t>dev</w:t>
+      </w:r>
+      <w:proofErr w:type="spellEnd"/>
+    </w:p>
+    <w:p>
+      <w:pPr>
+        <w:pStyle w:val="a7"/>
+        <w:ind w:left="420"/>
+      </w:pPr>
+      <w:r>
+        <w:t>vue2-docmgt</w:t>
+      </w:r>
+      <w:r>
+        <w:rPr>
+          <w:rFonts w:hint="eastAsia"/>
+        </w:rPr>
+        <w:t>文件夹的启动命令：</w:t>
+      </w:r>
+      <w:proofErr w:type="spellStart"/>
+      <w:proofErr w:type="gramStart"/>
+      <w:r>
+        <w:rPr>
+          <w:rFonts w:hint="eastAsia"/>
+        </w:rPr>
+        <w:t>npm</w:t>
+      </w:r>
+      <w:proofErr w:type="spellEnd"/>
+      <w:proofErr w:type="gramEnd"/>
+      <w:r>
+        <w:rPr>
+          <w:rFonts w:hint="eastAsia"/>
+        </w:rPr>
+        <w:t xml:space="preserve"> run serve</w:t>
+      </w:r>
+    </w:p>
+    <w:p>
+      <w:pPr>
+        <w:pStyle w:val="a7"/>
+        <w:ind w:left="420"/>
+      </w:pPr>
+      <w:r>
+        <w:rPr>
           <w:noProof/>
         </w:rPr>
         <w:drawing>
-          <wp:inline distT="0" distB="0" distL="0" distR="0" wp14:anchorId="294923F3" wp14:editId="5DCC7964">
-            <wp:extent cx="5274310" cy="1316136"/>
-            <wp:effectExtent l="0" t="0" r="2540" b="0"/>
-            <wp:docPr id="19" name="图片 19"/>
+          <wp:inline distT="0" distB="0" distL="0" distR="0" wp14:anchorId="1F15BAAC" wp14:editId="1FA723A4">
+            <wp:extent cx="5274310" cy="1306368"/>
+            <wp:effectExtent l="0" t="0" r="2540" b="8255"/>
+            <wp:docPr id="17" name="图片 17"/>
             <wp:cNvGraphicFramePr>
               <a:graphicFrameLocks xmlns:a="http://schemas.openxmlformats.org/drawingml/2006/main" noChangeAspect="1"/>
             </wp:cNvGraphicFramePr>
@@ -2231,6 +2245,98 @@
                   <pic:spPr>
                     <a:xfrm>
                       <a:off x="0" y="0"/>
+                      <a:ext cx="5274310" cy="1306368"/>
+                    </a:xfrm>
+                    <a:prstGeom prst="rect">
+                      <a:avLst/>
+                    </a:prstGeom>
+                  </pic:spPr>
+                </pic:pic>
+              </a:graphicData>
+            </a:graphic>
+          </wp:inline>
+        </w:drawing>
+      </w:r>
+    </w:p>
+    <w:p>
+      <w:pPr>
+        <w:pStyle w:val="a7"/>
+        <w:ind w:left="420"/>
+      </w:pPr>
+      <w:r>
+        <w:rPr>
+          <w:noProof/>
+        </w:rPr>
+        <w:drawing>
+          <wp:inline distT="0" distB="0" distL="0" distR="0" wp14:anchorId="614297F3" wp14:editId="7C70AC74">
+            <wp:extent cx="5274310" cy="1065240"/>
+            <wp:effectExtent l="0" t="0" r="2540" b="1905"/>
+            <wp:docPr id="18" name="图片 18"/>
+            <wp:cNvGraphicFramePr>
+              <a:graphicFrameLocks xmlns:a="http://schemas.openxmlformats.org/drawingml/2006/main" noChangeAspect="1"/>
+            </wp:cNvGraphicFramePr>
+            <a:graphic xmlns:a="http://schemas.openxmlformats.org/drawingml/2006/main">
+              <a:graphicData uri="http://schemas.openxmlformats.org/drawingml/2006/picture">
+                <pic:pic xmlns:pic="http://schemas.openxmlformats.org/drawingml/2006/picture">
+                  <pic:nvPicPr>
+                    <pic:cNvPr id="0" name=""/>
+                    <pic:cNvPicPr/>
+                  </pic:nvPicPr>
+                  <pic:blipFill>
+                    <a:blip r:embed="rId27"/>
+                    <a:stretch>
+                      <a:fillRect/>
+                    </a:stretch>
+                  </pic:blipFill>
+                  <pic:spPr>
+                    <a:xfrm>
+                      <a:off x="0" y="0"/>
+                      <a:ext cx="5274310" cy="1065240"/>
+                    </a:xfrm>
+                    <a:prstGeom prst="rect">
+                      <a:avLst/>
+                    </a:prstGeom>
+                  </pic:spPr>
+                </pic:pic>
+              </a:graphicData>
+            </a:graphic>
+          </wp:inline>
+        </w:drawing>
+      </w:r>
+    </w:p>
+    <w:p>
+      <w:pPr>
+        <w:pStyle w:val="a7"/>
+        <w:ind w:left="420"/>
+      </w:pPr>
+      <w:r>
+        <w:rPr>
+          <w:noProof/>
+        </w:rPr>
+        <w:drawing>
+          <wp:inline distT="0" distB="0" distL="0" distR="0" wp14:anchorId="294923F3" wp14:editId="5DCC7964">
+            <wp:extent cx="5274310" cy="1316136"/>
+            <wp:effectExtent l="0" t="0" r="2540" b="0"/>
+            <wp:docPr id="19" name="图片 19"/>
+            <wp:cNvGraphicFramePr>
+              <a:graphicFrameLocks xmlns:a="http://schemas.openxmlformats.org/drawingml/2006/main" noChangeAspect="1"/>
+            </wp:cNvGraphicFramePr>
+            <a:graphic xmlns:a="http://schemas.openxmlformats.org/drawingml/2006/main">
+              <a:graphicData uri="http://schemas.openxmlformats.org/drawingml/2006/picture">
+                <pic:pic xmlns:pic="http://schemas.openxmlformats.org/drawingml/2006/picture">
+                  <pic:nvPicPr>
+                    <pic:cNvPr id="0" name=""/>
+                    <pic:cNvPicPr/>
+                  </pic:nvPicPr>
+                  <pic:blipFill>
+                    <a:blip r:embed="rId28"/>
+                    <a:stretch>
+                      <a:fillRect/>
+                    </a:stretch>
+                  </pic:blipFill>
+                  <pic:spPr>
+                    <a:xfrm>
+                      <a:off x="0" y="0"/>
                       <a:ext cx="5274310" cy="1316136"/>
                     </a:xfrm>
                     <a:prstGeom prst="rect">
@@ -2243,8 +2349,6 @@
           </wp:inline>
         </w:drawing>
       </w:r>
-      <w:bookmarkStart w:id="0" w:name="_GoBack"/>
-      <w:bookmarkEnd w:id="0"/>
     </w:p>
     <w:p>
       <w:pPr>
